--- a/reports/pregrad-practice/larionov-practice-report.docx
+++ b/reports/pregrad-practice/larionov-practice-report.docx
@@ -917,8 +917,6 @@
           <w:szCs w:val="24"/>
         </w:rPr>
       </w:pPr>
-      <w:bookmarkStart w:id="1" w:name="_GoBack"/>
-      <w:bookmarkEnd w:id="1"/>
     </w:p>
     <w:p>
       <w:pPr>
@@ -1042,9 +1040,18 @@
         <w:p>
           <w:pPr>
             <w:pStyle w:val="a9"/>
+            <w:jc w:val="center"/>
+            <w:rPr>
+              <w:rStyle w:val="ab"/>
+              <w:color w:val="auto"/>
+            </w:rPr>
           </w:pPr>
           <w:r>
-            <w:t>Оглавление</w:t>
+            <w:rPr>
+              <w:rStyle w:val="ab"/>
+              <w:color w:val="auto"/>
+            </w:rPr>
+            <w:t>ОГЛАВЛЕНИЕ</w:t>
           </w:r>
         </w:p>
         <w:p>
@@ -1054,73 +1061,102 @@
               <w:tab w:val="right" w:leader="dot" w:pos="9345"/>
             </w:tabs>
             <w:rPr>
-              <w:rFonts w:eastAsiaTheme="minorEastAsia"/>
+              <w:rFonts w:ascii="Times New Roman" w:eastAsiaTheme="minorEastAsia" w:hAnsi="Times New Roman" w:cs="Times New Roman"/>
               <w:noProof/>
+              <w:sz w:val="28"/>
               <w:lang w:eastAsia="ru-RU"/>
             </w:rPr>
           </w:pPr>
           <w:r>
+            <w:rPr>
+              <w:rFonts w:ascii="Times New Roman" w:hAnsi="Times New Roman" w:cs="Times New Roman"/>
+              <w:sz w:val="28"/>
+            </w:rPr>
             <w:fldChar w:fldCharType="begin"/>
           </w:r>
           <w:r>
+            <w:rPr>
+              <w:rFonts w:ascii="Times New Roman" w:hAnsi="Times New Roman" w:cs="Times New Roman"/>
+              <w:sz w:val="28"/>
+            </w:rPr>
             <w:instrText xml:space="preserve"> TOC \o "1-3" \h \z \u </w:instrText>
           </w:r>
           <w:r>
+            <w:rPr>
+              <w:rFonts w:ascii="Times New Roman" w:hAnsi="Times New Roman" w:cs="Times New Roman"/>
+              <w:sz w:val="28"/>
+            </w:rPr>
             <w:fldChar w:fldCharType="separate"/>
           </w:r>
-          <w:hyperlink w:anchor="_Toc39090035" w:history="1">
+          <w:hyperlink w:anchor="_Toc39447051" w:history="1">
             <w:r>
               <w:rPr>
                 <w:rStyle w:val="a8"/>
+                <w:rFonts w:ascii="Times New Roman" w:hAnsi="Times New Roman" w:cs="Times New Roman"/>
                 <w:noProof/>
+                <w:sz w:val="28"/>
               </w:rPr>
               <w:t>ВВЕДЕНИЕ</w:t>
             </w:r>
             <w:r>
               <w:rPr>
+                <w:rFonts w:ascii="Times New Roman" w:hAnsi="Times New Roman" w:cs="Times New Roman"/>
                 <w:noProof/>
                 <w:webHidden/>
+                <w:sz w:val="28"/>
               </w:rPr>
               <w:tab/>
             </w:r>
             <w:r>
               <w:rPr>
+                <w:rFonts w:ascii="Times New Roman" w:hAnsi="Times New Roman" w:cs="Times New Roman"/>
                 <w:noProof/>
                 <w:webHidden/>
+                <w:sz w:val="28"/>
               </w:rPr>
               <w:fldChar w:fldCharType="begin"/>
             </w:r>
             <w:r>
               <w:rPr>
+                <w:rFonts w:ascii="Times New Roman" w:hAnsi="Times New Roman" w:cs="Times New Roman"/>
                 <w:noProof/>
                 <w:webHidden/>
+                <w:sz w:val="28"/>
               </w:rPr>
-              <w:instrText xml:space="preserve"> PAGEREF _Toc39090035 \h </w:instrText>
+              <w:instrText xml:space="preserve"> PAGEREF _Toc39447051 \h </w:instrText>
             </w:r>
             <w:r>
               <w:rPr>
+                <w:rFonts w:ascii="Times New Roman" w:hAnsi="Times New Roman" w:cs="Times New Roman"/>
                 <w:noProof/>
                 <w:webHidden/>
+                <w:sz w:val="28"/>
               </w:rPr>
             </w:r>
             <w:r>
               <w:rPr>
+                <w:rFonts w:ascii="Times New Roman" w:hAnsi="Times New Roman" w:cs="Times New Roman"/>
                 <w:noProof/>
                 <w:webHidden/>
+                <w:sz w:val="28"/>
               </w:rPr>
               <w:fldChar w:fldCharType="separate"/>
             </w:r>
             <w:r>
               <w:rPr>
+                <w:rFonts w:ascii="Times New Roman" w:hAnsi="Times New Roman" w:cs="Times New Roman"/>
                 <w:noProof/>
                 <w:webHidden/>
+                <w:sz w:val="28"/>
               </w:rPr>
               <w:t>3</w:t>
             </w:r>
             <w:r>
               <w:rPr>
+                <w:rFonts w:ascii="Times New Roman" w:hAnsi="Times New Roman" w:cs="Times New Roman"/>
                 <w:noProof/>
                 <w:webHidden/>
+                <w:sz w:val="28"/>
               </w:rPr>
               <w:fldChar w:fldCharType="end"/>
             </w:r>
@@ -1133,64 +1169,81 @@
               <w:tab w:val="right" w:leader="dot" w:pos="9345"/>
             </w:tabs>
             <w:rPr>
-              <w:rFonts w:eastAsiaTheme="minorEastAsia"/>
+              <w:rFonts w:ascii="Times New Roman" w:eastAsiaTheme="minorEastAsia" w:hAnsi="Times New Roman" w:cs="Times New Roman"/>
               <w:noProof/>
+              <w:sz w:val="28"/>
               <w:lang w:eastAsia="ru-RU"/>
             </w:rPr>
           </w:pPr>
-          <w:hyperlink w:anchor="_Toc39090036" w:history="1">
+          <w:hyperlink w:anchor="_Toc39447052" w:history="1">
             <w:r>
               <w:rPr>
                 <w:rStyle w:val="a8"/>
+                <w:rFonts w:ascii="Times New Roman" w:hAnsi="Times New Roman" w:cs="Times New Roman"/>
                 <w:noProof/>
+                <w:sz w:val="28"/>
               </w:rPr>
               <w:t>РЕАЛИЗАЦИЯ МОДУЛЯ ГЕНЕРАЦИИ</w:t>
             </w:r>
             <w:r>
               <w:rPr>
+                <w:rFonts w:ascii="Times New Roman" w:hAnsi="Times New Roman" w:cs="Times New Roman"/>
                 <w:noProof/>
                 <w:webHidden/>
+                <w:sz w:val="28"/>
               </w:rPr>
               <w:tab/>
             </w:r>
             <w:r>
               <w:rPr>
+                <w:rFonts w:ascii="Times New Roman" w:hAnsi="Times New Roman" w:cs="Times New Roman"/>
                 <w:noProof/>
                 <w:webHidden/>
+                <w:sz w:val="28"/>
               </w:rPr>
               <w:fldChar w:fldCharType="begin"/>
             </w:r>
             <w:r>
               <w:rPr>
+                <w:rFonts w:ascii="Times New Roman" w:hAnsi="Times New Roman" w:cs="Times New Roman"/>
                 <w:noProof/>
                 <w:webHidden/>
+                <w:sz w:val="28"/>
               </w:rPr>
-              <w:instrText xml:space="preserve"> PAGEREF _Toc39090036 \h </w:instrText>
+              <w:instrText xml:space="preserve"> PAGEREF _Toc39447052 \h </w:instrText>
             </w:r>
             <w:r>
               <w:rPr>
+                <w:rFonts w:ascii="Times New Roman" w:hAnsi="Times New Roman" w:cs="Times New Roman"/>
                 <w:noProof/>
                 <w:webHidden/>
+                <w:sz w:val="28"/>
               </w:rPr>
             </w:r>
             <w:r>
               <w:rPr>
+                <w:rFonts w:ascii="Times New Roman" w:hAnsi="Times New Roman" w:cs="Times New Roman"/>
                 <w:noProof/>
                 <w:webHidden/>
+                <w:sz w:val="28"/>
               </w:rPr>
               <w:fldChar w:fldCharType="separate"/>
             </w:r>
             <w:r>
               <w:rPr>
+                <w:rFonts w:ascii="Times New Roman" w:hAnsi="Times New Roman" w:cs="Times New Roman"/>
                 <w:noProof/>
                 <w:webHidden/>
+                <w:sz w:val="28"/>
               </w:rPr>
               <w:t>4</w:t>
             </w:r>
             <w:r>
               <w:rPr>
+                <w:rFonts w:ascii="Times New Roman" w:hAnsi="Times New Roman" w:cs="Times New Roman"/>
                 <w:noProof/>
                 <w:webHidden/>
+                <w:sz w:val="28"/>
               </w:rPr>
               <w:fldChar w:fldCharType="end"/>
             </w:r>
@@ -1203,64 +1256,81 @@
               <w:tab w:val="right" w:leader="dot" w:pos="9345"/>
             </w:tabs>
             <w:rPr>
-              <w:rFonts w:eastAsiaTheme="minorEastAsia"/>
+              <w:rFonts w:ascii="Times New Roman" w:eastAsiaTheme="minorEastAsia" w:hAnsi="Times New Roman" w:cs="Times New Roman"/>
               <w:noProof/>
+              <w:sz w:val="28"/>
               <w:lang w:eastAsia="ru-RU"/>
             </w:rPr>
           </w:pPr>
-          <w:hyperlink w:anchor="_Toc39090037" w:history="1">
+          <w:hyperlink w:anchor="_Toc39447053" w:history="1">
             <w:r>
               <w:rPr>
                 <w:rStyle w:val="a8"/>
+                <w:rFonts w:ascii="Times New Roman" w:hAnsi="Times New Roman" w:cs="Times New Roman"/>
                 <w:noProof/>
+                <w:sz w:val="28"/>
               </w:rPr>
               <w:t>РЕАЛИЗАЦИЯ ВИЗУАЛИЗАЦИИ МОДЕЛЕЙ</w:t>
             </w:r>
             <w:r>
               <w:rPr>
+                <w:rFonts w:ascii="Times New Roman" w:hAnsi="Times New Roman" w:cs="Times New Roman"/>
                 <w:noProof/>
                 <w:webHidden/>
+                <w:sz w:val="28"/>
               </w:rPr>
               <w:tab/>
             </w:r>
             <w:r>
               <w:rPr>
+                <w:rFonts w:ascii="Times New Roman" w:hAnsi="Times New Roman" w:cs="Times New Roman"/>
                 <w:noProof/>
                 <w:webHidden/>
+                <w:sz w:val="28"/>
               </w:rPr>
               <w:fldChar w:fldCharType="begin"/>
             </w:r>
             <w:r>
               <w:rPr>
+                <w:rFonts w:ascii="Times New Roman" w:hAnsi="Times New Roman" w:cs="Times New Roman"/>
                 <w:noProof/>
                 <w:webHidden/>
+                <w:sz w:val="28"/>
               </w:rPr>
-              <w:instrText xml:space="preserve"> PAGEREF _Toc39090037 \h </w:instrText>
+              <w:instrText xml:space="preserve"> PAGEREF _Toc39447053 \h </w:instrText>
             </w:r>
             <w:r>
               <w:rPr>
+                <w:rFonts w:ascii="Times New Roman" w:hAnsi="Times New Roman" w:cs="Times New Roman"/>
                 <w:noProof/>
                 <w:webHidden/>
+                <w:sz w:val="28"/>
               </w:rPr>
             </w:r>
             <w:r>
               <w:rPr>
+                <w:rFonts w:ascii="Times New Roman" w:hAnsi="Times New Roman" w:cs="Times New Roman"/>
                 <w:noProof/>
                 <w:webHidden/>
+                <w:sz w:val="28"/>
               </w:rPr>
               <w:fldChar w:fldCharType="separate"/>
             </w:r>
             <w:r>
               <w:rPr>
+                <w:rFonts w:ascii="Times New Roman" w:hAnsi="Times New Roman" w:cs="Times New Roman"/>
                 <w:noProof/>
                 <w:webHidden/>
+                <w:sz w:val="28"/>
               </w:rPr>
-              <w:t>5</w:t>
+              <w:t>8</w:t>
             </w:r>
             <w:r>
               <w:rPr>
+                <w:rFonts w:ascii="Times New Roman" w:hAnsi="Times New Roman" w:cs="Times New Roman"/>
                 <w:noProof/>
                 <w:webHidden/>
+                <w:sz w:val="28"/>
               </w:rPr>
               <w:fldChar w:fldCharType="end"/>
             </w:r>
@@ -1273,64 +1343,81 @@
               <w:tab w:val="right" w:leader="dot" w:pos="9345"/>
             </w:tabs>
             <w:rPr>
-              <w:rFonts w:eastAsiaTheme="minorEastAsia"/>
+              <w:rFonts w:ascii="Times New Roman" w:eastAsiaTheme="minorEastAsia" w:hAnsi="Times New Roman" w:cs="Times New Roman"/>
               <w:noProof/>
+              <w:sz w:val="28"/>
               <w:lang w:eastAsia="ru-RU"/>
             </w:rPr>
           </w:pPr>
-          <w:hyperlink w:anchor="_Toc39090038" w:history="1">
+          <w:hyperlink w:anchor="_Toc39447054" w:history="1">
             <w:r>
               <w:rPr>
                 <w:rStyle w:val="a8"/>
+                <w:rFonts w:ascii="Times New Roman" w:hAnsi="Times New Roman" w:cs="Times New Roman"/>
                 <w:noProof/>
+                <w:sz w:val="28"/>
               </w:rPr>
               <w:t>ЗАКЛЮЧЕНИЕ</w:t>
             </w:r>
             <w:r>
               <w:rPr>
+                <w:rFonts w:ascii="Times New Roman" w:hAnsi="Times New Roman" w:cs="Times New Roman"/>
                 <w:noProof/>
                 <w:webHidden/>
+                <w:sz w:val="28"/>
               </w:rPr>
               <w:tab/>
             </w:r>
             <w:r>
               <w:rPr>
+                <w:rFonts w:ascii="Times New Roman" w:hAnsi="Times New Roman" w:cs="Times New Roman"/>
                 <w:noProof/>
                 <w:webHidden/>
+                <w:sz w:val="28"/>
               </w:rPr>
               <w:fldChar w:fldCharType="begin"/>
             </w:r>
             <w:r>
               <w:rPr>
+                <w:rFonts w:ascii="Times New Roman" w:hAnsi="Times New Roman" w:cs="Times New Roman"/>
                 <w:noProof/>
                 <w:webHidden/>
+                <w:sz w:val="28"/>
               </w:rPr>
-              <w:instrText xml:space="preserve"> PAGEREF _Toc39090038 \h </w:instrText>
+              <w:instrText xml:space="preserve"> PAGEREF _Toc39447054 \h </w:instrText>
             </w:r>
             <w:r>
               <w:rPr>
+                <w:rFonts w:ascii="Times New Roman" w:hAnsi="Times New Roman" w:cs="Times New Roman"/>
                 <w:noProof/>
                 <w:webHidden/>
+                <w:sz w:val="28"/>
               </w:rPr>
             </w:r>
             <w:r>
               <w:rPr>
+                <w:rFonts w:ascii="Times New Roman" w:hAnsi="Times New Roman" w:cs="Times New Roman"/>
                 <w:noProof/>
                 <w:webHidden/>
+                <w:sz w:val="28"/>
               </w:rPr>
               <w:fldChar w:fldCharType="separate"/>
             </w:r>
             <w:r>
               <w:rPr>
+                <w:rFonts w:ascii="Times New Roman" w:hAnsi="Times New Roman" w:cs="Times New Roman"/>
                 <w:noProof/>
                 <w:webHidden/>
+                <w:sz w:val="28"/>
               </w:rPr>
-              <w:t>8</w:t>
+              <w:t>11</w:t>
             </w:r>
             <w:r>
               <w:rPr>
+                <w:rFonts w:ascii="Times New Roman" w:hAnsi="Times New Roman" w:cs="Times New Roman"/>
                 <w:noProof/>
                 <w:webHidden/>
+                <w:sz w:val="28"/>
               </w:rPr>
               <w:fldChar w:fldCharType="end"/>
             </w:r>
@@ -1339,8 +1426,10 @@
         <w:p>
           <w:r>
             <w:rPr>
+              <w:rFonts w:ascii="Times New Roman" w:hAnsi="Times New Roman" w:cs="Times New Roman"/>
               <w:b/>
               <w:bCs/>
+              <w:sz w:val="28"/>
             </w:rPr>
             <w:fldChar w:fldCharType="end"/>
           </w:r>
@@ -1380,12 +1469,12 @@
         <w:pStyle w:val="aa"/>
         <w:spacing w:before="100" w:beforeAutospacing="1" w:after="240"/>
       </w:pPr>
-      <w:bookmarkStart w:id="2" w:name="_Toc39090035"/>
+      <w:bookmarkStart w:id="1" w:name="_Toc39447051"/>
       <w:r>
         <w:lastRenderedPageBreak/>
         <w:t>ВВЕДЕНИЕ</w:t>
       </w:r>
-      <w:bookmarkEnd w:id="2"/>
+      <w:bookmarkEnd w:id="1"/>
     </w:p>
     <w:p>
       <w:pPr>
@@ -1489,7 +1578,6 @@
       <w:r>
         <w:rPr>
           <w:rFonts w:ascii="Times New Roman" w:hAnsi="Times New Roman" w:cs="Times New Roman"/>
-          <w:color w:val="FF0000"/>
           <w:sz w:val="28"/>
           <w:szCs w:val="28"/>
         </w:rPr>
@@ -1703,7 +1791,7 @@
         <w:pStyle w:val="aa"/>
         <w:spacing w:after="240"/>
       </w:pPr>
-      <w:bookmarkStart w:id="3" w:name="_Toc39090036"/>
+      <w:bookmarkStart w:id="2" w:name="_Toc39447052"/>
       <w:r>
         <w:lastRenderedPageBreak/>
         <w:t xml:space="preserve">РЕАЛИЗАЦИЯ </w:t>
@@ -1717,38 +1805,719 @@
       <w:r>
         <w:t>ГЕНЕРАЦИИ</w:t>
       </w:r>
-      <w:bookmarkEnd w:id="3"/>
-    </w:p>
-    <w:p>
-      <w:pPr>
-        <w:rPr>
-          <w:rFonts w:ascii="Times New Roman" w:eastAsiaTheme="majorEastAsia" w:hAnsi="Times New Roman" w:cs="Times New Roman"/>
-          <w:b/>
-          <w:sz w:val="28"/>
-          <w:szCs w:val="28"/>
-        </w:rPr>
-      </w:pPr>
-      <w:r>
-        <w:br w:type="page"/>
-      </w:r>
-    </w:p>
-    <w:p>
-      <w:pPr>
-        <w:pStyle w:val="aa"/>
-        <w:spacing w:after="240"/>
-      </w:pPr>
-      <w:bookmarkStart w:id="4" w:name="_Toc39090037"/>
-      <w:r>
+      <w:bookmarkEnd w:id="2"/>
+    </w:p>
+    <w:p>
+      <w:pPr>
+        <w:spacing w:line="360" w:lineRule="auto"/>
+        <w:ind w:firstLine="567"/>
+        <w:jc w:val="both"/>
+        <w:rPr>
+          <w:rFonts w:ascii="Times New Roman" w:hAnsi="Times New Roman" w:cs="Times New Roman"/>
+          <w:sz w:val="28"/>
+          <w:szCs w:val="28"/>
+        </w:rPr>
+      </w:pPr>
+      <w:r>
+        <w:rPr>
+          <w:rFonts w:ascii="Times New Roman" w:hAnsi="Times New Roman" w:cs="Times New Roman"/>
+          <w:sz w:val="28"/>
+          <w:szCs w:val="28"/>
+        </w:rPr>
+        <w:t>Модуль генерации</w:t>
+      </w:r>
+      <w:r>
+        <w:rPr>
+          <w:rFonts w:ascii="Times New Roman" w:hAnsi="Times New Roman" w:cs="Times New Roman"/>
+          <w:sz w:val="28"/>
+          <w:szCs w:val="28"/>
+        </w:rPr>
+        <w:t xml:space="preserve">, </w:t>
+      </w:r>
+      <w:r>
+        <w:rPr>
+          <w:rFonts w:ascii="Times New Roman" w:hAnsi="Times New Roman" w:cs="Times New Roman"/>
+          <w:sz w:val="28"/>
+          <w:szCs w:val="28"/>
+        </w:rPr>
+        <w:t>как и предполагалось</w:t>
+      </w:r>
+      <w:r>
+        <w:rPr>
+          <w:rFonts w:ascii="Times New Roman" w:hAnsi="Times New Roman" w:cs="Times New Roman"/>
+          <w:sz w:val="28"/>
+          <w:szCs w:val="28"/>
+        </w:rPr>
+        <w:t>,</w:t>
+      </w:r>
+      <w:r>
+        <w:rPr>
+          <w:rFonts w:ascii="Times New Roman" w:hAnsi="Times New Roman" w:cs="Times New Roman"/>
+          <w:sz w:val="28"/>
+          <w:szCs w:val="28"/>
+        </w:rPr>
+        <w:t xml:space="preserve"> </w:t>
+      </w:r>
+      <w:r>
+        <w:rPr>
+          <w:rFonts w:ascii="Times New Roman" w:hAnsi="Times New Roman" w:cs="Times New Roman"/>
+          <w:sz w:val="28"/>
+          <w:szCs w:val="28"/>
+        </w:rPr>
+        <w:t>реализуется по</w:t>
+      </w:r>
+      <w:r>
+        <w:rPr>
+          <w:rFonts w:ascii="Times New Roman" w:hAnsi="Times New Roman" w:cs="Times New Roman"/>
+          <w:sz w:val="28"/>
+          <w:szCs w:val="28"/>
+        </w:rPr>
+        <w:t xml:space="preserve"> </w:t>
+      </w:r>
+      <w:r>
+        <w:rPr>
+          <w:rFonts w:ascii="Times New Roman" w:hAnsi="Times New Roman" w:cs="Times New Roman"/>
+          <w:sz w:val="28"/>
+          <w:szCs w:val="28"/>
+        </w:rPr>
+        <w:t xml:space="preserve">модели </w:t>
+      </w:r>
+      <w:r>
+        <w:rPr>
+          <w:rFonts w:ascii="Times New Roman" w:hAnsi="Times New Roman" w:cs="Times New Roman"/>
+          <w:sz w:val="28"/>
+          <w:szCs w:val="28"/>
+          <w:lang w:val="en-US"/>
+        </w:rPr>
+        <w:t>MVVM</w:t>
+      </w:r>
+      <w:r>
+        <w:rPr>
+          <w:rFonts w:ascii="Times New Roman" w:hAnsi="Times New Roman" w:cs="Times New Roman"/>
+          <w:sz w:val="28"/>
+          <w:szCs w:val="28"/>
+        </w:rPr>
+        <w:t xml:space="preserve"> -</w:t>
+      </w:r>
+      <w:r>
+        <w:rPr>
+          <w:rFonts w:ascii="Times New Roman" w:hAnsi="Times New Roman" w:cs="Times New Roman"/>
+          <w:sz w:val="28"/>
+          <w:szCs w:val="28"/>
+        </w:rPr>
+        <w:t xml:space="preserve"> вариации модели </w:t>
+      </w:r>
+      <w:r>
+        <w:rPr>
+          <w:rFonts w:ascii="Times New Roman" w:hAnsi="Times New Roman" w:cs="Times New Roman"/>
+          <w:sz w:val="28"/>
+          <w:szCs w:val="28"/>
+          <w:lang w:val="en-US"/>
+        </w:rPr>
+        <w:t>MVC</w:t>
+      </w:r>
+      <w:r>
+        <w:rPr>
+          <w:rFonts w:ascii="Times New Roman" w:hAnsi="Times New Roman" w:cs="Times New Roman"/>
+          <w:sz w:val="28"/>
+          <w:szCs w:val="28"/>
+        </w:rPr>
+        <w:t xml:space="preserve"> (</w:t>
+      </w:r>
+      <w:r>
+        <w:rPr>
+          <w:rFonts w:ascii="Times New Roman" w:hAnsi="Times New Roman" w:cs="Times New Roman"/>
+          <w:sz w:val="28"/>
+          <w:szCs w:val="28"/>
+          <w:lang w:val="en-US"/>
+        </w:rPr>
+        <w:t>Model</w:t>
+      </w:r>
+      <w:r>
+        <w:rPr>
+          <w:rFonts w:ascii="Times New Roman" w:hAnsi="Times New Roman" w:cs="Times New Roman"/>
+          <w:sz w:val="28"/>
+          <w:szCs w:val="28"/>
+        </w:rPr>
+        <w:t>-</w:t>
+      </w:r>
+      <w:r>
+        <w:rPr>
+          <w:rFonts w:ascii="Times New Roman" w:hAnsi="Times New Roman" w:cs="Times New Roman"/>
+          <w:sz w:val="28"/>
+          <w:szCs w:val="28"/>
+          <w:lang w:val="en-US"/>
+        </w:rPr>
+        <w:t>View</w:t>
+      </w:r>
+      <w:r>
+        <w:rPr>
+          <w:rFonts w:ascii="Times New Roman" w:hAnsi="Times New Roman" w:cs="Times New Roman"/>
+          <w:sz w:val="28"/>
+          <w:szCs w:val="28"/>
+        </w:rPr>
+        <w:t>-</w:t>
+      </w:r>
+      <w:r>
+        <w:rPr>
+          <w:rFonts w:ascii="Times New Roman" w:hAnsi="Times New Roman" w:cs="Times New Roman"/>
+          <w:sz w:val="28"/>
+          <w:szCs w:val="28"/>
+          <w:lang w:val="en-US"/>
+        </w:rPr>
+        <w:t>Controller</w:t>
+      </w:r>
+      <w:r>
+        <w:rPr>
+          <w:rFonts w:ascii="Times New Roman" w:hAnsi="Times New Roman" w:cs="Times New Roman"/>
+          <w:sz w:val="28"/>
+          <w:szCs w:val="28"/>
+        </w:rPr>
+        <w:t xml:space="preserve">), </w:t>
+      </w:r>
+      <w:r>
+        <w:rPr>
+          <w:rFonts w:ascii="Times New Roman" w:hAnsi="Times New Roman" w:cs="Times New Roman"/>
+          <w:sz w:val="28"/>
+          <w:szCs w:val="28"/>
+        </w:rPr>
+        <w:t xml:space="preserve">которая присуща </w:t>
+      </w:r>
+      <w:r>
+        <w:rPr>
+          <w:rFonts w:ascii="Times New Roman" w:hAnsi="Times New Roman" w:cs="Times New Roman"/>
+          <w:sz w:val="28"/>
+          <w:szCs w:val="28"/>
+          <w:lang w:val="en-US"/>
+        </w:rPr>
+        <w:t>C</w:t>
+      </w:r>
+      <w:r>
+        <w:rPr>
+          <w:rFonts w:ascii="Times New Roman" w:hAnsi="Times New Roman" w:cs="Times New Roman"/>
+          <w:sz w:val="28"/>
+          <w:szCs w:val="28"/>
+        </w:rPr>
+        <w:t xml:space="preserve"># </w:t>
+      </w:r>
+      <w:r>
+        <w:rPr>
+          <w:rFonts w:ascii="Times New Roman" w:hAnsi="Times New Roman" w:cs="Times New Roman"/>
+          <w:sz w:val="28"/>
+          <w:szCs w:val="28"/>
+        </w:rPr>
+        <w:t>приложениям с графическим интерфейсом</w:t>
+      </w:r>
+      <w:r>
+        <w:rPr>
+          <w:rFonts w:ascii="Times New Roman" w:hAnsi="Times New Roman" w:cs="Times New Roman"/>
+          <w:sz w:val="28"/>
+          <w:szCs w:val="28"/>
+        </w:rPr>
+        <w:t>, реализованны</w:t>
+      </w:r>
+      <w:r>
+        <w:rPr>
+          <w:rFonts w:ascii="Times New Roman" w:hAnsi="Times New Roman" w:cs="Times New Roman"/>
+          <w:sz w:val="28"/>
+          <w:szCs w:val="28"/>
+        </w:rPr>
+        <w:t xml:space="preserve">м </w:t>
+      </w:r>
+      <w:r>
+        <w:rPr>
+          <w:rFonts w:ascii="Times New Roman" w:hAnsi="Times New Roman" w:cs="Times New Roman"/>
+          <w:sz w:val="28"/>
+          <w:szCs w:val="28"/>
+          <w:lang w:val="en-US"/>
+        </w:rPr>
+        <w:t>c</w:t>
+      </w:r>
+      <w:r>
+        <w:rPr>
+          <w:rFonts w:ascii="Times New Roman" w:hAnsi="Times New Roman" w:cs="Times New Roman"/>
+          <w:sz w:val="28"/>
+          <w:szCs w:val="28"/>
+        </w:rPr>
+        <w:t xml:space="preserve"> </w:t>
+      </w:r>
+      <w:r>
+        <w:rPr>
+          <w:rFonts w:ascii="Times New Roman" w:hAnsi="Times New Roman" w:cs="Times New Roman"/>
+          <w:sz w:val="28"/>
+          <w:szCs w:val="28"/>
+        </w:rPr>
+        <w:t xml:space="preserve">помощью </w:t>
+      </w:r>
+      <w:r>
+        <w:rPr>
+          <w:rFonts w:ascii="Times New Roman" w:hAnsi="Times New Roman" w:cs="Times New Roman"/>
+          <w:sz w:val="28"/>
+          <w:szCs w:val="28"/>
+        </w:rPr>
+        <w:t xml:space="preserve">технологии </w:t>
+      </w:r>
+      <w:r>
+        <w:rPr>
+          <w:rFonts w:ascii="Times New Roman" w:hAnsi="Times New Roman" w:cs="Times New Roman"/>
+          <w:sz w:val="28"/>
+          <w:szCs w:val="28"/>
+          <w:lang w:val="en-US"/>
+        </w:rPr>
+        <w:t>W</w:t>
+      </w:r>
+      <w:r>
+        <w:rPr>
+          <w:rFonts w:ascii="Times New Roman" w:hAnsi="Times New Roman" w:cs="Times New Roman"/>
+          <w:sz w:val="28"/>
+          <w:szCs w:val="28"/>
+          <w:lang w:val="en-US"/>
+        </w:rPr>
+        <w:t>indows</w:t>
+      </w:r>
+      <w:r>
+        <w:rPr>
+          <w:rFonts w:ascii="Times New Roman" w:hAnsi="Times New Roman" w:cs="Times New Roman"/>
+          <w:sz w:val="28"/>
+          <w:szCs w:val="28"/>
+        </w:rPr>
+        <w:t xml:space="preserve"> </w:t>
+      </w:r>
+      <w:r>
+        <w:rPr>
+          <w:rFonts w:ascii="Times New Roman" w:hAnsi="Times New Roman" w:cs="Times New Roman"/>
+          <w:sz w:val="28"/>
+          <w:szCs w:val="28"/>
+          <w:lang w:val="en-US"/>
+        </w:rPr>
+        <w:t>P</w:t>
+      </w:r>
+      <w:r>
+        <w:rPr>
+          <w:rFonts w:ascii="Times New Roman" w:hAnsi="Times New Roman" w:cs="Times New Roman"/>
+          <w:sz w:val="28"/>
+          <w:szCs w:val="28"/>
+          <w:lang w:val="en-US"/>
+        </w:rPr>
+        <w:t>resentation</w:t>
+      </w:r>
+      <w:r>
+        <w:rPr>
+          <w:rFonts w:ascii="Times New Roman" w:hAnsi="Times New Roman" w:cs="Times New Roman"/>
+          <w:sz w:val="28"/>
+          <w:szCs w:val="28"/>
+        </w:rPr>
+        <w:t xml:space="preserve"> </w:t>
+      </w:r>
+      <w:r>
+        <w:rPr>
+          <w:rFonts w:ascii="Times New Roman" w:hAnsi="Times New Roman" w:cs="Times New Roman"/>
+          <w:sz w:val="28"/>
+          <w:szCs w:val="28"/>
+          <w:lang w:val="en-US"/>
+        </w:rPr>
+        <w:t>F</w:t>
+      </w:r>
+      <w:r>
+        <w:rPr>
+          <w:rFonts w:ascii="Times New Roman" w:hAnsi="Times New Roman" w:cs="Times New Roman"/>
+          <w:sz w:val="28"/>
+          <w:szCs w:val="28"/>
+          <w:lang w:val="en-US"/>
+        </w:rPr>
+        <w:t>oundation</w:t>
+      </w:r>
+      <w:r>
+        <w:rPr>
+          <w:rFonts w:ascii="Times New Roman" w:hAnsi="Times New Roman" w:cs="Times New Roman"/>
+          <w:sz w:val="28"/>
+          <w:szCs w:val="28"/>
+        </w:rPr>
+        <w:t>.</w:t>
+      </w:r>
+    </w:p>
+    <w:p>
+      <w:pPr>
+        <w:spacing w:line="360" w:lineRule="auto"/>
+        <w:ind w:firstLine="567"/>
+        <w:jc w:val="both"/>
+        <w:rPr>
+          <w:rFonts w:ascii="Times New Roman" w:hAnsi="Times New Roman" w:cs="Times New Roman"/>
+          <w:sz w:val="28"/>
+          <w:szCs w:val="28"/>
+        </w:rPr>
+      </w:pPr>
+      <w:r>
+        <w:rPr>
+          <w:rFonts w:ascii="Times New Roman" w:hAnsi="Times New Roman" w:cs="Times New Roman"/>
+          <w:sz w:val="28"/>
+          <w:szCs w:val="28"/>
+        </w:rPr>
+        <w:object w:dxaOrig="4320" w:dyaOrig="4320" w14:anchorId="110986A9">
+          <v:shapetype id="_x0000_t75" coordsize="21600,21600" o:spt="75" o:preferrelative="t" path="m@4@5l@4@11@9@11@9@5xe" filled="f" stroked="f">
+            <v:stroke joinstyle="miter"/>
+            <v:formulas>
+              <v:f eqn="if lineDrawn pixelLineWidth 0"/>
+              <v:f eqn="sum @0 1 0"/>
+              <v:f eqn="sum 0 0 @1"/>
+              <v:f eqn="prod @2 1 2"/>
+              <v:f eqn="prod @3 21600 pixelWidth"/>
+              <v:f eqn="prod @3 21600 pixelHeight"/>
+              <v:f eqn="sum @0 0 1"/>
+              <v:f eqn="prod @6 1 2"/>
+              <v:f eqn="prod @7 21600 pixelWidth"/>
+              <v:f eqn="sum @8 21600 0"/>
+              <v:f eqn="prod @7 21600 pixelHeight"/>
+              <v:f eqn="sum @10 21600 0"/>
+            </v:formulas>
+            <v:path o:extrusionok="f" gradientshapeok="t" o:connecttype="rect"/>
+            <o:lock v:ext="edit" aspectratio="t"/>
+          </v:shapetype>
+          <v:shape id="_x0000_i1025" type="#_x0000_t75" style="width:454.5pt;height:414.75pt" o:ole="">
+            <v:imagedata r:id="rId10" o:title=""/>
+          </v:shape>
+          <o:OLEObject Type="Embed" ProgID="FoxitReader.Document" ShapeID="_x0000_i1025" DrawAspect="Content" ObjectID="_1650061223" r:id="rId11"/>
+        </w:object>
+      </w:r>
+    </w:p>
+    <w:p>
+      <w:pPr>
+        <w:spacing w:line="360" w:lineRule="auto"/>
+        <w:ind w:firstLine="567"/>
+        <w:jc w:val="both"/>
+        <w:rPr>
+          <w:rFonts w:ascii="Times New Roman" w:hAnsi="Times New Roman" w:cs="Times New Roman"/>
+          <w:sz w:val="28"/>
+          <w:szCs w:val="28"/>
+        </w:rPr>
+      </w:pPr>
+      <w:r>
+        <w:rPr>
+          <w:rFonts w:ascii="Times New Roman" w:hAnsi="Times New Roman" w:cs="Times New Roman"/>
+          <w:sz w:val="28"/>
+          <w:szCs w:val="28"/>
+        </w:rPr>
+        <w:t xml:space="preserve">Модуль генерации и визуализация полученных моделей разнесены в два разных приложения, и связываются они с помощью </w:t>
+      </w:r>
+      <w:r>
+        <w:rPr>
+          <w:rFonts w:ascii="Times New Roman" w:hAnsi="Times New Roman" w:cs="Times New Roman"/>
+          <w:sz w:val="28"/>
+          <w:szCs w:val="28"/>
+          <w:lang w:val="en-US"/>
+        </w:rPr>
+        <w:t>HTTP</w:t>
+      </w:r>
+      <w:r>
+        <w:rPr>
+          <w:rFonts w:ascii="Times New Roman" w:hAnsi="Times New Roman" w:cs="Times New Roman"/>
+          <w:sz w:val="28"/>
+          <w:szCs w:val="28"/>
+        </w:rPr>
+        <w:t xml:space="preserve"> </w:t>
+      </w:r>
+      <w:r>
+        <w:rPr>
+          <w:rFonts w:ascii="Times New Roman" w:hAnsi="Times New Roman" w:cs="Times New Roman"/>
+          <w:sz w:val="28"/>
+          <w:szCs w:val="28"/>
+        </w:rPr>
+        <w:t xml:space="preserve">протокола. Представление модуля генерации </w:t>
+      </w:r>
+      <w:r>
+        <w:rPr>
+          <w:rFonts w:ascii="Times New Roman" w:hAnsi="Times New Roman" w:cs="Times New Roman"/>
+          <w:sz w:val="28"/>
+          <w:szCs w:val="28"/>
+        </w:rPr>
+        <w:t>позволяет наличие нескольких</w:t>
+      </w:r>
+      <w:r>
+        <w:rPr>
+          <w:rFonts w:ascii="Times New Roman" w:hAnsi="Times New Roman" w:cs="Times New Roman"/>
+          <w:sz w:val="28"/>
+          <w:szCs w:val="28"/>
+        </w:rPr>
+        <w:t xml:space="preserve"> реализаций, т.к. представление используется по </w:t>
+      </w:r>
+      <w:r>
+        <w:rPr>
+          <w:rFonts w:ascii="Times New Roman" w:hAnsi="Times New Roman" w:cs="Times New Roman"/>
+          <w:sz w:val="28"/>
+          <w:szCs w:val="28"/>
+          <w:lang w:val="en-US"/>
+        </w:rPr>
+        <w:t>C</w:t>
+      </w:r>
+      <w:r>
+        <w:rPr>
+          <w:rFonts w:ascii="Times New Roman" w:hAnsi="Times New Roman" w:cs="Times New Roman"/>
+          <w:sz w:val="28"/>
+          <w:szCs w:val="28"/>
+        </w:rPr>
+        <w:t>#</w:t>
+      </w:r>
+      <w:r>
+        <w:rPr>
+          <w:rFonts w:ascii="Times New Roman" w:hAnsi="Times New Roman" w:cs="Times New Roman"/>
+          <w:sz w:val="28"/>
+          <w:szCs w:val="28"/>
+        </w:rPr>
+        <w:t xml:space="preserve"> интерфейсу, поэтому ввести реализацию графического интерфейса для другой операционной системы не составляет большого труда.</w:t>
+      </w:r>
+    </w:p>
+    <w:p>
+      <w:pPr>
+        <w:spacing w:line="360" w:lineRule="auto"/>
+        <w:ind w:firstLine="567"/>
+        <w:jc w:val="both"/>
+        <w:rPr>
+          <w:rFonts w:ascii="Times New Roman" w:hAnsi="Times New Roman" w:cs="Times New Roman"/>
+          <w:sz w:val="28"/>
+          <w:szCs w:val="28"/>
+        </w:rPr>
+      </w:pPr>
+      <w:r>
+        <w:rPr>
+          <w:rFonts w:ascii="Times New Roman" w:hAnsi="Times New Roman" w:cs="Times New Roman"/>
+          <w:sz w:val="28"/>
+          <w:szCs w:val="28"/>
+        </w:rPr>
         <w:lastRenderedPageBreak/>
-        <w:t>РЕАЛИЗАЦИЯ ВИЗУАЛИЗАЦИИ МОДЕЛЕЙ</w:t>
-      </w:r>
-      <w:bookmarkEnd w:id="4"/>
+        <w:t xml:space="preserve">Реализация графического интерфейса для </w:t>
+      </w:r>
+      <w:r>
+        <w:rPr>
+          <w:rFonts w:ascii="Times New Roman" w:hAnsi="Times New Roman" w:cs="Times New Roman"/>
+          <w:sz w:val="28"/>
+          <w:szCs w:val="28"/>
+          <w:lang w:val="en-US"/>
+        </w:rPr>
+        <w:t>OS</w:t>
+      </w:r>
+      <w:r>
+        <w:rPr>
+          <w:rFonts w:ascii="Times New Roman" w:hAnsi="Times New Roman" w:cs="Times New Roman"/>
+          <w:sz w:val="28"/>
+          <w:szCs w:val="28"/>
+        </w:rPr>
+        <w:t xml:space="preserve"> </w:t>
+      </w:r>
+      <w:r>
+        <w:rPr>
+          <w:rFonts w:ascii="Times New Roman" w:hAnsi="Times New Roman" w:cs="Times New Roman"/>
+          <w:sz w:val="28"/>
+          <w:szCs w:val="28"/>
+          <w:lang w:val="en-US"/>
+        </w:rPr>
+        <w:t>Windows</w:t>
+      </w:r>
+      <w:r>
+        <w:rPr>
+          <w:rFonts w:ascii="Times New Roman" w:hAnsi="Times New Roman" w:cs="Times New Roman"/>
+          <w:sz w:val="28"/>
+          <w:szCs w:val="28"/>
+        </w:rPr>
+        <w:t xml:space="preserve"> </w:t>
+      </w:r>
+      <w:r>
+        <w:rPr>
+          <w:rFonts w:ascii="Times New Roman" w:hAnsi="Times New Roman" w:cs="Times New Roman"/>
+          <w:sz w:val="28"/>
+          <w:szCs w:val="28"/>
+        </w:rPr>
+        <w:t xml:space="preserve">в данной работе состоит из нескольких </w:t>
+      </w:r>
+      <w:r>
+        <w:rPr>
+          <w:rFonts w:ascii="Times New Roman" w:hAnsi="Times New Roman" w:cs="Times New Roman"/>
+          <w:sz w:val="28"/>
+          <w:szCs w:val="28"/>
+          <w:lang w:val="en-US"/>
+        </w:rPr>
+        <w:t>XAML</w:t>
+      </w:r>
+      <w:r>
+        <w:rPr>
+          <w:rFonts w:ascii="Times New Roman" w:hAnsi="Times New Roman" w:cs="Times New Roman"/>
+          <w:sz w:val="28"/>
+          <w:szCs w:val="28"/>
+        </w:rPr>
+        <w:t xml:space="preserve"> </w:t>
+      </w:r>
+      <w:r>
+        <w:rPr>
+          <w:rFonts w:ascii="Times New Roman" w:hAnsi="Times New Roman" w:cs="Times New Roman"/>
+          <w:sz w:val="28"/>
+          <w:szCs w:val="28"/>
+        </w:rPr>
+        <w:t xml:space="preserve">разметок, каждая из которых представляет секцию настроек процедурного генератора. Эти секции (всего их 5) объединяются в одном окне </w:t>
+      </w:r>
+      <w:r>
+        <w:rPr>
+          <w:rFonts w:ascii="Times New Roman" w:hAnsi="Times New Roman" w:cs="Times New Roman"/>
+          <w:sz w:val="28"/>
+          <w:szCs w:val="28"/>
+          <w:lang w:val="en-US"/>
+        </w:rPr>
+        <w:t>MainWindow</w:t>
+      </w:r>
+      <w:r>
+        <w:rPr>
+          <w:rFonts w:ascii="Times New Roman" w:hAnsi="Times New Roman" w:cs="Times New Roman"/>
+          <w:sz w:val="28"/>
+          <w:szCs w:val="28"/>
+        </w:rPr>
+        <w:t>.</w:t>
+      </w:r>
+      <w:r>
+        <w:rPr>
+          <w:rFonts w:ascii="Times New Roman" w:hAnsi="Times New Roman" w:cs="Times New Roman"/>
+          <w:sz w:val="28"/>
+          <w:szCs w:val="28"/>
+          <w:lang w:val="en-US"/>
+        </w:rPr>
+        <w:t>xaml</w:t>
+      </w:r>
+      <w:r>
+        <w:rPr>
+          <w:rFonts w:ascii="Times New Roman" w:hAnsi="Times New Roman" w:cs="Times New Roman"/>
+          <w:sz w:val="28"/>
+          <w:szCs w:val="28"/>
+        </w:rPr>
+        <w:t xml:space="preserve">. </w:t>
+      </w:r>
+      <w:r>
+        <w:rPr>
+          <w:rFonts w:ascii="Times New Roman" w:hAnsi="Times New Roman" w:cs="Times New Roman"/>
+          <w:sz w:val="28"/>
+          <w:szCs w:val="28"/>
+        </w:rPr>
+        <w:t xml:space="preserve">Разделение было произведено, с целью возможного дальнейшего расширения, дополнения, изменения внешнего вида интерфейса. </w:t>
+      </w:r>
+      <w:r>
+        <w:rPr>
+          <w:rFonts w:ascii="Times New Roman" w:hAnsi="Times New Roman" w:cs="Times New Roman"/>
+          <w:sz w:val="28"/>
+          <w:szCs w:val="28"/>
+        </w:rPr>
+        <w:t>Общее</w:t>
+      </w:r>
+      <w:r>
+        <w:rPr>
+          <w:rFonts w:ascii="Times New Roman" w:hAnsi="Times New Roman" w:cs="Times New Roman"/>
+          <w:sz w:val="28"/>
+          <w:szCs w:val="28"/>
+        </w:rPr>
+        <w:t xml:space="preserve"> окно настроек выглядит следующим образом.</w:t>
+      </w:r>
+    </w:p>
+    <w:p>
+      <w:pPr>
+        <w:spacing w:line="360" w:lineRule="auto"/>
+        <w:ind w:left="-993"/>
+        <w:jc w:val="both"/>
+        <w:rPr>
+          <w:rFonts w:ascii="Times New Roman" w:hAnsi="Times New Roman" w:cs="Times New Roman"/>
+          <w:sz w:val="28"/>
+          <w:szCs w:val="28"/>
+        </w:rPr>
+      </w:pPr>
+      <w:r>
+        <w:rPr>
+          <w:rFonts w:ascii="Times New Roman" w:hAnsi="Times New Roman" w:cs="Times New Roman"/>
+          <w:sz w:val="28"/>
+          <w:szCs w:val="28"/>
+        </w:rPr>
+        <w:t xml:space="preserve">  </w:t>
+      </w:r>
+      <w:r>
+        <w:rPr>
+          <w:noProof/>
+          <w:lang w:eastAsia="ru-RU"/>
+        </w:rPr>
+        <w:drawing>
+          <wp:inline distT="0" distB="0" distL="0" distR="0" wp14:anchorId="583E3D9F" wp14:editId="72091CFC">
+            <wp:extent cx="3267075" cy="4689519"/>
+            <wp:effectExtent l="0" t="0" r="0" b="0"/>
+            <wp:docPr id="2" name="Рисунок 2"/>
+            <wp:cNvGraphicFramePr>
+              <a:graphicFrameLocks xmlns:a="http://schemas.openxmlformats.org/drawingml/2006/main" noChangeAspect="1"/>
+            </wp:cNvGraphicFramePr>
+            <a:graphic xmlns:a="http://schemas.openxmlformats.org/drawingml/2006/main">
+              <a:graphicData uri="http://schemas.openxmlformats.org/drawingml/2006/picture">
+                <pic:pic xmlns:pic="http://schemas.openxmlformats.org/drawingml/2006/picture">
+                  <pic:nvPicPr>
+                    <pic:cNvPr id="1" name=""/>
+                    <pic:cNvPicPr/>
+                  </pic:nvPicPr>
+                  <pic:blipFill>
+                    <a:blip r:embed="rId12"/>
+                    <a:stretch>
+                      <a:fillRect/>
+                    </a:stretch>
+                  </pic:blipFill>
+                  <pic:spPr>
+                    <a:xfrm>
+                      <a:off x="0" y="0"/>
+                      <a:ext cx="3295715" cy="4730629"/>
+                    </a:xfrm>
+                    <a:prstGeom prst="rect">
+                      <a:avLst/>
+                    </a:prstGeom>
+                  </pic:spPr>
+                </pic:pic>
+              </a:graphicData>
+            </a:graphic>
+          </wp:inline>
+        </w:drawing>
+      </w:r>
+      <w:r>
+        <w:rPr>
+          <w:noProof/>
+          <w:lang w:eastAsia="ru-RU"/>
+        </w:rPr>
+        <w:drawing>
+          <wp:inline distT="0" distB="0" distL="0" distR="0" wp14:anchorId="34E94A41" wp14:editId="62843A78">
+            <wp:extent cx="3209925" cy="4607488"/>
+            <wp:effectExtent l="0" t="0" r="0" b="3175"/>
+            <wp:docPr id="3" name="Рисунок 3"/>
+            <wp:cNvGraphicFramePr>
+              <a:graphicFrameLocks xmlns:a="http://schemas.openxmlformats.org/drawingml/2006/main" noChangeAspect="1"/>
+            </wp:cNvGraphicFramePr>
+            <a:graphic xmlns:a="http://schemas.openxmlformats.org/drawingml/2006/main">
+              <a:graphicData uri="http://schemas.openxmlformats.org/drawingml/2006/picture">
+                <pic:pic xmlns:pic="http://schemas.openxmlformats.org/drawingml/2006/picture">
+                  <pic:nvPicPr>
+                    <pic:cNvPr id="1" name=""/>
+                    <pic:cNvPicPr/>
+                  </pic:nvPicPr>
+                  <pic:blipFill>
+                    <a:blip r:embed="rId13"/>
+                    <a:stretch>
+                      <a:fillRect/>
+                    </a:stretch>
+                  </pic:blipFill>
+                  <pic:spPr>
+                    <a:xfrm>
+                      <a:off x="0" y="0"/>
+                      <a:ext cx="3210710" cy="4608614"/>
+                    </a:xfrm>
+                    <a:prstGeom prst="rect">
+                      <a:avLst/>
+                    </a:prstGeom>
+                  </pic:spPr>
+                </pic:pic>
+              </a:graphicData>
+            </a:graphic>
+          </wp:inline>
+        </w:drawing>
+      </w:r>
     </w:p>
     <w:p>
       <w:pPr>
         <w:spacing w:line="360" w:lineRule="auto"/>
         <w:ind w:firstLine="708"/>
-        <w:contextualSpacing/>
         <w:jc w:val="both"/>
         <w:rPr>
           <w:rFonts w:ascii="Times New Roman" w:hAnsi="Times New Roman" w:cs="Times New Roman"/>
@@ -1762,63 +2531,7 @@
           <w:sz w:val="28"/>
           <w:szCs w:val="28"/>
         </w:rPr>
-        <w:t xml:space="preserve">Архитектура модуля предполагает реализацию (или использование существующих) программ, которые бы визуализировали </w:t>
-      </w:r>
-      <w:r>
-        <w:rPr>
-          <w:rFonts w:ascii="Times New Roman" w:hAnsi="Times New Roman" w:cs="Times New Roman"/>
-          <w:sz w:val="28"/>
-          <w:szCs w:val="28"/>
-        </w:rPr>
-        <w:t>сгенерированную</w:t>
-      </w:r>
-      <w:r>
-        <w:rPr>
-          <w:rFonts w:ascii="Times New Roman" w:hAnsi="Times New Roman" w:cs="Times New Roman"/>
-          <w:sz w:val="28"/>
-          <w:szCs w:val="28"/>
-        </w:rPr>
-        <w:t xml:space="preserve"> модель. При этом созданы они могут быть на любом языке программирования и в том числе </w:t>
-      </w:r>
-      <w:r>
-        <w:rPr>
-          <w:rFonts w:ascii="Times New Roman" w:hAnsi="Times New Roman" w:cs="Times New Roman"/>
-          <w:sz w:val="28"/>
-          <w:szCs w:val="28"/>
-        </w:rPr>
-        <w:t>за</w:t>
-      </w:r>
-      <w:r>
-        <w:rPr>
-          <w:rFonts w:ascii="Times New Roman" w:hAnsi="Times New Roman" w:cs="Times New Roman"/>
-          <w:sz w:val="28"/>
-          <w:szCs w:val="28"/>
-        </w:rPr>
-        <w:t>пущены на другом компьютере и такая г</w:t>
-      </w:r>
-      <w:r>
-        <w:rPr>
-          <w:rFonts w:ascii="Times New Roman" w:hAnsi="Times New Roman" w:cs="Times New Roman"/>
-          <w:sz w:val="28"/>
-          <w:szCs w:val="28"/>
-        </w:rPr>
-        <w:t>ибкость обеспечена тем, что модуль</w:t>
-      </w:r>
-      <w:r>
-        <w:rPr>
-          <w:rFonts w:ascii="Times New Roman" w:hAnsi="Times New Roman" w:cs="Times New Roman"/>
-          <w:sz w:val="28"/>
-          <w:szCs w:val="28"/>
-        </w:rPr>
-        <w:t xml:space="preserve"> процедурной генерации</w:t>
-      </w:r>
-      <w:r>
-        <w:rPr>
-          <w:rFonts w:ascii="Times New Roman" w:hAnsi="Times New Roman" w:cs="Times New Roman"/>
-          <w:sz w:val="28"/>
-          <w:szCs w:val="28"/>
-        </w:rPr>
-        <w:t xml:space="preserve"> поддерживает отправку готовой модели по распространенному протоколу </w:t>
+        <w:t xml:space="preserve">Окно позволяет начать генерацию, экспортировать сгенерированную модель в файл, визуализировать полученную модель (соответственно подключенные по </w:t>
       </w:r>
       <w:r>
         <w:rPr>
@@ -1835,14 +2548,135 @@
           <w:sz w:val="28"/>
           <w:szCs w:val="28"/>
         </w:rPr>
-        <w:t>.</w:t>
+        <w:t xml:space="preserve"> </w:t>
+      </w:r>
+      <w:r>
+        <w:rPr>
+          <w:rFonts w:ascii="Times New Roman" w:hAnsi="Times New Roman" w:cs="Times New Roman"/>
+          <w:sz w:val="28"/>
+          <w:szCs w:val="28"/>
+        </w:rPr>
+        <w:t>визуализаторы отобразят модель).</w:t>
+      </w:r>
+      <w:r>
+        <w:rPr>
+          <w:rFonts w:ascii="Times New Roman" w:hAnsi="Times New Roman" w:cs="Times New Roman"/>
+          <w:sz w:val="28"/>
+          <w:szCs w:val="28"/>
+        </w:rPr>
+        <w:t xml:space="preserve"> Настройки генерации содержат панель для рисования формы фасада здания (можно добавлять, удалять, перемещать точки полигона, выравнивать их). Также можно выбрать одну из сторон</w:t>
+      </w:r>
+      <w:r>
+        <w:rPr>
+          <w:rFonts w:ascii="Times New Roman" w:hAnsi="Times New Roman" w:cs="Times New Roman"/>
+          <w:sz w:val="28"/>
+          <w:szCs w:val="28"/>
+        </w:rPr>
+        <w:t xml:space="preserve">, </w:t>
+      </w:r>
+      <w:r>
+        <w:rPr>
+          <w:rFonts w:ascii="Times New Roman" w:hAnsi="Times New Roman" w:cs="Times New Roman"/>
+          <w:sz w:val="28"/>
+          <w:szCs w:val="28"/>
+        </w:rPr>
+        <w:t xml:space="preserve">для которой можно указать длину в метрах (чтобы получить модель с необходимым или близким масштабом).  Среди </w:t>
+      </w:r>
+      <w:r>
+        <w:rPr>
+          <w:rFonts w:ascii="Times New Roman" w:hAnsi="Times New Roman" w:cs="Times New Roman"/>
+          <w:sz w:val="28"/>
+          <w:szCs w:val="28"/>
+        </w:rPr>
+        <w:lastRenderedPageBreak/>
+        <w:t>других настроек</w:t>
+      </w:r>
+      <w:r>
+        <w:rPr>
+          <w:rFonts w:ascii="Times New Roman" w:hAnsi="Times New Roman" w:cs="Times New Roman"/>
+          <w:sz w:val="28"/>
+          <w:szCs w:val="28"/>
+        </w:rPr>
+        <w:t>, можно</w:t>
+      </w:r>
+      <w:r>
+        <w:rPr>
+          <w:rFonts w:ascii="Times New Roman" w:hAnsi="Times New Roman" w:cs="Times New Roman"/>
+          <w:sz w:val="28"/>
+          <w:szCs w:val="28"/>
+        </w:rPr>
+        <w:t xml:space="preserve"> нас</w:t>
+      </w:r>
+      <w:r>
+        <w:rPr>
+          <w:rFonts w:ascii="Times New Roman" w:hAnsi="Times New Roman" w:cs="Times New Roman"/>
+          <w:sz w:val="28"/>
+          <w:szCs w:val="28"/>
+        </w:rPr>
+        <w:t xml:space="preserve">траивать </w:t>
+      </w:r>
+      <w:r>
+        <w:rPr>
+          <w:rFonts w:ascii="Times New Roman" w:hAnsi="Times New Roman" w:cs="Times New Roman"/>
+          <w:sz w:val="28"/>
+          <w:szCs w:val="28"/>
+        </w:rPr>
+        <w:t xml:space="preserve">стиль </w:t>
+      </w:r>
+      <w:r>
+        <w:rPr>
+          <w:rFonts w:ascii="Times New Roman" w:hAnsi="Times New Roman" w:cs="Times New Roman"/>
+          <w:sz w:val="28"/>
+          <w:szCs w:val="28"/>
+        </w:rPr>
+        <w:t xml:space="preserve">крыши, окон, дверей (при этом список стилей автоматически согласован с моделями, которыми оперирует генератор, что позволяет легко добавить новую модель в генератор – просто добавить файл, и дать на него ссылку в </w:t>
+      </w:r>
+      <w:r>
+        <w:rPr>
+          <w:rFonts w:ascii="Times New Roman" w:hAnsi="Times New Roman" w:cs="Times New Roman"/>
+          <w:sz w:val="28"/>
+          <w:szCs w:val="28"/>
+          <w:lang w:val="en-US"/>
+        </w:rPr>
+        <w:t>XML</w:t>
+      </w:r>
+      <w:r>
+        <w:rPr>
+          <w:rFonts w:ascii="Times New Roman" w:hAnsi="Times New Roman" w:cs="Times New Roman"/>
+          <w:sz w:val="28"/>
+          <w:szCs w:val="28"/>
+        </w:rPr>
+        <w:t xml:space="preserve"> </w:t>
+      </w:r>
+      <w:r>
+        <w:rPr>
+          <w:rFonts w:ascii="Times New Roman" w:hAnsi="Times New Roman" w:cs="Times New Roman"/>
+          <w:sz w:val="28"/>
+          <w:szCs w:val="28"/>
+        </w:rPr>
+        <w:t>манифесте</w:t>
+      </w:r>
+      <w:r>
+        <w:rPr>
+          <w:rFonts w:ascii="Times New Roman" w:hAnsi="Times New Roman" w:cs="Times New Roman"/>
+          <w:sz w:val="28"/>
+          <w:szCs w:val="28"/>
+        </w:rPr>
+        <w:t xml:space="preserve"> (см. далее)</w:t>
+      </w:r>
+      <w:r>
+        <w:rPr>
+          <w:rFonts w:ascii="Times New Roman" w:hAnsi="Times New Roman" w:cs="Times New Roman"/>
+          <w:sz w:val="28"/>
+          <w:szCs w:val="28"/>
+        </w:rPr>
+        <w:t>).</w:t>
       </w:r>
     </w:p>
     <w:p>
       <w:pPr>
         <w:spacing w:line="360" w:lineRule="auto"/>
         <w:ind w:firstLine="708"/>
-        <w:contextualSpacing/>
         <w:jc w:val="both"/>
         <w:rPr>
           <w:rFonts w:ascii="Times New Roman" w:hAnsi="Times New Roman" w:cs="Times New Roman"/>
@@ -1853,10 +2687,147 @@
       <w:r>
         <w:rPr>
           <w:rFonts w:ascii="Times New Roman" w:hAnsi="Times New Roman" w:cs="Times New Roman"/>
-          <w:sz w:val="28"/>
-          <w:szCs w:val="28"/>
-        </w:rPr>
-        <w:t>Для выпускной квалификационной работы был разработан</w:t>
+          <w:i/>
+          <w:sz w:val="28"/>
+          <w:szCs w:val="28"/>
+        </w:rPr>
+        <w:t>Представление-модель</w:t>
+      </w:r>
+      <w:r>
+        <w:rPr>
+          <w:rFonts w:ascii="Times New Roman" w:hAnsi="Times New Roman" w:cs="Times New Roman"/>
+          <w:sz w:val="28"/>
+          <w:szCs w:val="28"/>
+        </w:rPr>
+        <w:t xml:space="preserve"> модуля вынесено в отдельный проект-библиотеку (опять же, для более гибкой реализации другого интерфейса в будущем).</w:t>
+      </w:r>
+      <w:r>
+        <w:rPr>
+          <w:rFonts w:ascii="Times New Roman" w:hAnsi="Times New Roman" w:cs="Times New Roman"/>
+          <w:sz w:val="28"/>
+          <w:szCs w:val="28"/>
+        </w:rPr>
+        <w:t xml:space="preserve"> Здесь содержатся контроллеры для генерации, визуализации, экспорта, загрузки моделей стилей с диска. Им делегируются вызовы из графического интерфейса по соответствующим операциям.</w:t>
+      </w:r>
+      <w:r>
+        <w:rPr>
+          <w:rFonts w:ascii="Times New Roman" w:hAnsi="Times New Roman" w:cs="Times New Roman"/>
+          <w:sz w:val="28"/>
+          <w:szCs w:val="28"/>
+        </w:rPr>
+        <w:t xml:space="preserve"> Также имеются непосредственно представления-модели, т.е. классы, к свойствам (</w:t>
+      </w:r>
+      <w:r>
+        <w:rPr>
+          <w:rFonts w:ascii="Times New Roman" w:hAnsi="Times New Roman" w:cs="Times New Roman"/>
+          <w:sz w:val="28"/>
+          <w:szCs w:val="28"/>
+          <w:lang w:val="en-US"/>
+        </w:rPr>
+        <w:t>Property</w:t>
+      </w:r>
+      <w:r>
+        <w:rPr>
+          <w:rFonts w:ascii="Times New Roman" w:hAnsi="Times New Roman" w:cs="Times New Roman"/>
+          <w:sz w:val="28"/>
+          <w:szCs w:val="28"/>
+        </w:rPr>
+        <w:t xml:space="preserve">) </w:t>
+      </w:r>
+      <w:r>
+        <w:rPr>
+          <w:rFonts w:ascii="Times New Roman" w:hAnsi="Times New Roman" w:cs="Times New Roman"/>
+          <w:sz w:val="28"/>
+          <w:szCs w:val="28"/>
+        </w:rPr>
+        <w:t>которых осуществляется связывание (</w:t>
+      </w:r>
+      <w:r>
+        <w:rPr>
+          <w:rFonts w:ascii="Times New Roman" w:hAnsi="Times New Roman" w:cs="Times New Roman"/>
+          <w:sz w:val="28"/>
+          <w:szCs w:val="28"/>
+          <w:lang w:val="en-US"/>
+        </w:rPr>
+        <w:t>Binding</w:t>
+      </w:r>
+      <w:r>
+        <w:rPr>
+          <w:rFonts w:ascii="Times New Roman" w:hAnsi="Times New Roman" w:cs="Times New Roman"/>
+          <w:sz w:val="28"/>
+          <w:szCs w:val="28"/>
+        </w:rPr>
+        <w:t>)</w:t>
+      </w:r>
+      <w:r>
+        <w:rPr>
+          <w:rFonts w:ascii="Times New Roman" w:hAnsi="Times New Roman" w:cs="Times New Roman"/>
+          <w:sz w:val="28"/>
+          <w:szCs w:val="28"/>
+        </w:rPr>
+        <w:t xml:space="preserve"> данных из графического интерфейса. Это изба</w:t>
+      </w:r>
+      <w:r>
+        <w:rPr>
+          <w:rFonts w:ascii="Times New Roman" w:hAnsi="Times New Roman" w:cs="Times New Roman"/>
+          <w:sz w:val="28"/>
+          <w:szCs w:val="28"/>
+        </w:rPr>
+        <w:t xml:space="preserve">вляет от необходимости написания </w:t>
+      </w:r>
+      <w:r>
+        <w:rPr>
+          <w:rFonts w:ascii="Times New Roman" w:hAnsi="Times New Roman" w:cs="Times New Roman"/>
+          <w:sz w:val="28"/>
+          <w:szCs w:val="28"/>
+        </w:rPr>
+        <w:t xml:space="preserve">кода по самостоятельному сбору введенных данных из интерфейса. </w:t>
+      </w:r>
+      <w:r>
+        <w:rPr>
+          <w:rFonts w:ascii="Times New Roman" w:hAnsi="Times New Roman" w:cs="Times New Roman"/>
+          <w:sz w:val="28"/>
+          <w:szCs w:val="28"/>
+        </w:rPr>
+        <w:t>Контроллер генерации, получает все представления-модели и из них формирует параметры генерации в формате для алгоритма генерации (т.е. в виде формальной грамматики).</w:t>
+      </w:r>
+    </w:p>
+    <w:p>
+      <w:pPr>
+        <w:spacing w:line="360" w:lineRule="auto"/>
+        <w:ind w:firstLine="708"/>
+        <w:jc w:val="both"/>
+        <w:rPr>
+          <w:rFonts w:ascii="Times New Roman" w:hAnsi="Times New Roman" w:cs="Times New Roman"/>
+          <w:sz w:val="28"/>
+          <w:szCs w:val="28"/>
+        </w:rPr>
+      </w:pPr>
+      <w:r>
+        <w:rPr>
+          <w:rFonts w:ascii="Times New Roman" w:hAnsi="Times New Roman" w:cs="Times New Roman"/>
+          <w:i/>
+          <w:sz w:val="28"/>
+          <w:szCs w:val="28"/>
+        </w:rPr>
+        <w:t>Модель</w:t>
+      </w:r>
+      <w:r>
+        <w:rPr>
+          <w:rFonts w:ascii="Times New Roman" w:hAnsi="Times New Roman" w:cs="Times New Roman"/>
+          <w:sz w:val="28"/>
+          <w:szCs w:val="28"/>
+        </w:rPr>
+        <w:t xml:space="preserve"> также выделена в отдельный проект, а так как она не использует специальных </w:t>
+      </w:r>
+      <w:r>
+        <w:rPr>
+          <w:rFonts w:ascii="Times New Roman" w:hAnsi="Times New Roman" w:cs="Times New Roman"/>
+          <w:sz w:val="28"/>
+          <w:szCs w:val="28"/>
+          <w:lang w:val="en-US"/>
+        </w:rPr>
+        <w:t>Windows</w:t>
       </w:r>
       <w:r>
         <w:rPr>
@@ -1872,7 +2843,50 @@
           <w:sz w:val="28"/>
           <w:szCs w:val="28"/>
         </w:rPr>
-        <w:t>графический</w:t>
+        <w:t xml:space="preserve">специфичных операций (как например </w:t>
+      </w:r>
+      <w:r>
+        <w:rPr>
+          <w:rFonts w:ascii="Times New Roman" w:hAnsi="Times New Roman" w:cs="Times New Roman"/>
+          <w:sz w:val="28"/>
+          <w:szCs w:val="28"/>
+          <w:lang w:val="en-US"/>
+        </w:rPr>
+        <w:t>WPF</w:t>
+      </w:r>
+      <w:r>
+        <w:rPr>
+          <w:rFonts w:ascii="Times New Roman" w:hAnsi="Times New Roman" w:cs="Times New Roman"/>
+          <w:sz w:val="28"/>
+          <w:szCs w:val="28"/>
+        </w:rPr>
+        <w:t xml:space="preserve">, </w:t>
+      </w:r>
+      <w:r>
+        <w:rPr>
+          <w:rFonts w:ascii="Times New Roman" w:hAnsi="Times New Roman" w:cs="Times New Roman"/>
+          <w:sz w:val="28"/>
+          <w:szCs w:val="28"/>
+          <w:lang w:val="en-US"/>
+        </w:rPr>
+        <w:t>WCF</w:t>
+      </w:r>
+      <w:r>
+        <w:rPr>
+          <w:rFonts w:ascii="Times New Roman" w:hAnsi="Times New Roman" w:cs="Times New Roman"/>
+          <w:sz w:val="28"/>
+          <w:szCs w:val="28"/>
+        </w:rPr>
+        <w:t>), то она компилируется в виде .</w:t>
+      </w:r>
+      <w:r>
+        <w:rPr>
+          <w:rFonts w:ascii="Times New Roman" w:hAnsi="Times New Roman" w:cs="Times New Roman"/>
+          <w:sz w:val="28"/>
+          <w:szCs w:val="28"/>
+          <w:lang w:val="en-US"/>
+        </w:rPr>
+        <w:t>NET</w:t>
       </w:r>
       <w:r>
         <w:rPr>
@@ -1887,8 +2901,295 @@
           <w:rFonts w:ascii="Times New Roman" w:hAnsi="Times New Roman" w:cs="Times New Roman"/>
           <w:sz w:val="28"/>
           <w:szCs w:val="28"/>
-        </w:rPr>
-        <w:t xml:space="preserve">интерфейс для операционной системы </w:t>
+          <w:lang w:val="en-US"/>
+        </w:rPr>
+        <w:t>Core</w:t>
+      </w:r>
+      <w:r>
+        <w:rPr>
+          <w:rFonts w:ascii="Times New Roman" w:hAnsi="Times New Roman" w:cs="Times New Roman"/>
+          <w:sz w:val="28"/>
+          <w:szCs w:val="28"/>
+        </w:rPr>
+        <w:t xml:space="preserve"> </w:t>
+      </w:r>
+      <w:r>
+        <w:rPr>
+          <w:rFonts w:ascii="Times New Roman" w:hAnsi="Times New Roman" w:cs="Times New Roman"/>
+          <w:sz w:val="28"/>
+          <w:szCs w:val="28"/>
+        </w:rPr>
+        <w:t xml:space="preserve">библиотеки, которая уже больше подходит для кроссплатформенного использования. Модель реализует генерацию моделей (с помощью библиотеки </w:t>
+      </w:r>
+      <w:r>
+        <w:rPr>
+          <w:rFonts w:ascii="Times New Roman" w:hAnsi="Times New Roman" w:cs="Times New Roman"/>
+          <w:sz w:val="28"/>
+          <w:szCs w:val="28"/>
+          <w:lang w:val="en-US"/>
+        </w:rPr>
+        <w:t>geometry</w:t>
+      </w:r>
+      <w:r>
+        <w:rPr>
+          <w:rFonts w:ascii="Times New Roman" w:hAnsi="Times New Roman" w:cs="Times New Roman"/>
+          <w:sz w:val="28"/>
+          <w:szCs w:val="28"/>
+        </w:rPr>
+        <w:t>3</w:t>
+      </w:r>
+      <w:r>
+        <w:rPr>
+          <w:rFonts w:ascii="Times New Roman" w:hAnsi="Times New Roman" w:cs="Times New Roman"/>
+          <w:sz w:val="28"/>
+          <w:szCs w:val="28"/>
+          <w:lang w:val="en-US"/>
+        </w:rPr>
+        <w:t>sharp</w:t>
+      </w:r>
+      <w:r>
+        <w:rPr>
+          <w:rFonts w:ascii="Times New Roman" w:hAnsi="Times New Roman" w:cs="Times New Roman"/>
+          <w:sz w:val="28"/>
+          <w:szCs w:val="28"/>
+        </w:rPr>
+        <w:t xml:space="preserve">) и экспорт моделей </w:t>
+      </w:r>
+      <w:r>
+        <w:rPr>
+          <w:rFonts w:ascii="Times New Roman" w:hAnsi="Times New Roman" w:cs="Times New Roman"/>
+          <w:sz w:val="28"/>
+          <w:szCs w:val="28"/>
+        </w:rPr>
+        <w:t>(в том числе в файл или в виде потока данных). Логика генерации непосредственно зданий</w:t>
+      </w:r>
+      <w:r>
+        <w:rPr>
+          <w:rFonts w:ascii="Times New Roman" w:hAnsi="Times New Roman" w:cs="Times New Roman"/>
+          <w:sz w:val="28"/>
+          <w:szCs w:val="28"/>
+        </w:rPr>
+        <w:t xml:space="preserve"> (</w:t>
+      </w:r>
+      <w:r>
+        <w:rPr>
+          <w:rFonts w:ascii="Times New Roman" w:hAnsi="Times New Roman" w:cs="Times New Roman"/>
+          <w:sz w:val="28"/>
+          <w:szCs w:val="28"/>
+        </w:rPr>
+        <w:t xml:space="preserve">класс </w:t>
+      </w:r>
+      <w:r>
+        <w:rPr>
+          <w:rFonts w:ascii="Times New Roman" w:hAnsi="Times New Roman" w:cs="Times New Roman"/>
+          <w:sz w:val="28"/>
+          <w:szCs w:val="28"/>
+          <w:lang w:val="en-US"/>
+        </w:rPr>
+        <w:t>BuildingsModelsGenerator</w:t>
+      </w:r>
+      <w:r>
+        <w:rPr>
+          <w:rFonts w:ascii="Times New Roman" w:hAnsi="Times New Roman" w:cs="Times New Roman"/>
+          <w:sz w:val="28"/>
+          <w:szCs w:val="28"/>
+        </w:rPr>
+        <w:t>)</w:t>
+      </w:r>
+      <w:r>
+        <w:rPr>
+          <w:rFonts w:ascii="Times New Roman" w:hAnsi="Times New Roman" w:cs="Times New Roman"/>
+          <w:sz w:val="28"/>
+          <w:szCs w:val="28"/>
+        </w:rPr>
+        <w:t xml:space="preserve"> и их параметров</w:t>
+      </w:r>
+      <w:r>
+        <w:rPr>
+          <w:rFonts w:ascii="Times New Roman" w:hAnsi="Times New Roman" w:cs="Times New Roman"/>
+          <w:sz w:val="28"/>
+          <w:szCs w:val="28"/>
+        </w:rPr>
+        <w:t xml:space="preserve"> (</w:t>
+      </w:r>
+      <w:r>
+        <w:rPr>
+          <w:rFonts w:ascii="Times New Roman" w:hAnsi="Times New Roman" w:cs="Times New Roman"/>
+          <w:sz w:val="28"/>
+          <w:szCs w:val="28"/>
+          <w:lang w:val="en-US"/>
+        </w:rPr>
+        <w:t>BuildingsGenerationParameters</w:t>
+      </w:r>
+      <w:r>
+        <w:rPr>
+          <w:rFonts w:ascii="Times New Roman" w:hAnsi="Times New Roman" w:cs="Times New Roman"/>
+          <w:sz w:val="28"/>
+          <w:szCs w:val="28"/>
+        </w:rPr>
+        <w:t>)</w:t>
+      </w:r>
+      <w:r>
+        <w:rPr>
+          <w:rFonts w:ascii="Times New Roman" w:hAnsi="Times New Roman" w:cs="Times New Roman"/>
+          <w:sz w:val="28"/>
+          <w:szCs w:val="28"/>
+        </w:rPr>
+        <w:t xml:space="preserve"> отделены абстрактными объектами: интерфейсом </w:t>
+      </w:r>
+      <w:r>
+        <w:rPr>
+          <w:rFonts w:ascii="Times New Roman" w:hAnsi="Times New Roman" w:cs="Times New Roman"/>
+          <w:sz w:val="28"/>
+          <w:szCs w:val="28"/>
+          <w:lang w:val="en-US"/>
+        </w:rPr>
+        <w:t>IProceduralModelsGenerator</w:t>
+      </w:r>
+      <w:r>
+        <w:rPr>
+          <w:rFonts w:ascii="Times New Roman" w:hAnsi="Times New Roman" w:cs="Times New Roman"/>
+          <w:sz w:val="28"/>
+          <w:szCs w:val="28"/>
+        </w:rPr>
+        <w:t xml:space="preserve"> и классом</w:t>
+      </w:r>
+      <w:r>
+        <w:rPr>
+          <w:rFonts w:ascii="Times New Roman" w:hAnsi="Times New Roman" w:cs="Times New Roman"/>
+          <w:sz w:val="28"/>
+          <w:szCs w:val="28"/>
+        </w:rPr>
+        <w:t xml:space="preserve"> </w:t>
+      </w:r>
+      <w:r>
+        <w:rPr>
+          <w:rFonts w:ascii="Times New Roman" w:hAnsi="Times New Roman" w:cs="Times New Roman"/>
+          <w:sz w:val="28"/>
+          <w:szCs w:val="28"/>
+          <w:lang w:val="en-US"/>
+        </w:rPr>
+        <w:t>GenerationParameters</w:t>
+      </w:r>
+      <w:r>
+        <w:rPr>
+          <w:rFonts w:ascii="Times New Roman" w:hAnsi="Times New Roman" w:cs="Times New Roman"/>
+          <w:sz w:val="28"/>
+          <w:szCs w:val="28"/>
+        </w:rPr>
+        <w:t xml:space="preserve"> соответственно. Это позволяет в будущем добавить в модель и </w:t>
+      </w:r>
+      <w:r>
+        <w:rPr>
+          <w:rFonts w:ascii="Times New Roman" w:hAnsi="Times New Roman" w:cs="Times New Roman"/>
+          <w:sz w:val="28"/>
+          <w:szCs w:val="28"/>
+        </w:rPr>
+        <w:t xml:space="preserve">новые </w:t>
+      </w:r>
+      <w:r>
+        <w:rPr>
+          <w:rFonts w:ascii="Times New Roman" w:hAnsi="Times New Roman" w:cs="Times New Roman"/>
+          <w:sz w:val="28"/>
+          <w:szCs w:val="28"/>
+        </w:rPr>
+        <w:t>виды генерации другого контента.</w:t>
+      </w:r>
+    </w:p>
+    <w:p>
+      <w:pPr>
+        <w:spacing w:line="360" w:lineRule="auto"/>
+        <w:ind w:firstLine="708"/>
+        <w:jc w:val="both"/>
+        <w:rPr>
+          <w:rFonts w:ascii="Times New Roman" w:hAnsi="Times New Roman" w:cs="Times New Roman"/>
+          <w:sz w:val="28"/>
+          <w:szCs w:val="28"/>
+        </w:rPr>
+      </w:pPr>
+      <w:r>
+        <w:rPr>
+          <w:rFonts w:ascii="Times New Roman" w:hAnsi="Times New Roman" w:cs="Times New Roman"/>
+          <w:sz w:val="28"/>
+          <w:szCs w:val="28"/>
+        </w:rPr>
+        <w:t xml:space="preserve">Также, </w:t>
+      </w:r>
+      <w:r>
+        <w:rPr>
+          <w:rFonts w:ascii="Times New Roman" w:hAnsi="Times New Roman" w:cs="Times New Roman"/>
+          <w:i/>
+          <w:sz w:val="28"/>
+          <w:szCs w:val="28"/>
+        </w:rPr>
+        <w:t>модель</w:t>
+      </w:r>
+      <w:r>
+        <w:rPr>
+          <w:rFonts w:ascii="Times New Roman" w:hAnsi="Times New Roman" w:cs="Times New Roman"/>
+          <w:sz w:val="28"/>
+          <w:szCs w:val="28"/>
+        </w:rPr>
+        <w:t xml:space="preserve"> содержит загрузчик моделей деталей (например, конкретных моделей окон, дверей). Для этого используется </w:t>
+      </w:r>
+      <w:r>
+        <w:rPr>
+          <w:rFonts w:ascii="Times New Roman" w:hAnsi="Times New Roman" w:cs="Times New Roman"/>
+          <w:sz w:val="28"/>
+          <w:szCs w:val="28"/>
+          <w:lang w:val="en-US"/>
+        </w:rPr>
+        <w:t>XML</w:t>
+      </w:r>
+      <w:r>
+        <w:rPr>
+          <w:rFonts w:ascii="Times New Roman" w:hAnsi="Times New Roman" w:cs="Times New Roman"/>
+          <w:sz w:val="28"/>
+          <w:szCs w:val="28"/>
+        </w:rPr>
+        <w:t xml:space="preserve"> </w:t>
+      </w:r>
+      <w:r>
+        <w:rPr>
+          <w:rFonts w:ascii="Times New Roman" w:hAnsi="Times New Roman" w:cs="Times New Roman"/>
+          <w:sz w:val="28"/>
+          <w:szCs w:val="28"/>
+        </w:rPr>
+        <w:t xml:space="preserve">манифест, </w:t>
+      </w:r>
+      <w:r>
+        <w:rPr>
+          <w:rFonts w:ascii="Times New Roman" w:hAnsi="Times New Roman" w:cs="Times New Roman"/>
+          <w:sz w:val="28"/>
+          <w:szCs w:val="28"/>
+        </w:rPr>
+        <w:lastRenderedPageBreak/>
+        <w:t>расположенный по определенному пути относительно приложения. В манифесте перечислены типы моделей (</w:t>
+      </w:r>
+      <w:r>
+        <w:rPr>
+          <w:rFonts w:ascii="Times New Roman" w:hAnsi="Times New Roman" w:cs="Times New Roman"/>
+          <w:sz w:val="28"/>
+          <w:szCs w:val="28"/>
+        </w:rPr>
+        <w:t>“</w:t>
+      </w:r>
+      <w:r>
+        <w:rPr>
+          <w:rFonts w:ascii="Times New Roman" w:hAnsi="Times New Roman" w:cs="Times New Roman"/>
+          <w:sz w:val="28"/>
+          <w:szCs w:val="28"/>
+          <w:lang w:val="en-US"/>
+        </w:rPr>
+        <w:t>Doors</w:t>
+      </w:r>
+      <w:r>
+        <w:rPr>
+          <w:rFonts w:ascii="Times New Roman" w:hAnsi="Times New Roman" w:cs="Times New Roman"/>
+          <w:sz w:val="28"/>
+          <w:szCs w:val="28"/>
+        </w:rPr>
+        <w:t>”, “</w:t>
       </w:r>
       <w:r>
         <w:rPr>
@@ -1905,41 +3206,47 @@
           <w:sz w:val="28"/>
           <w:szCs w:val="28"/>
         </w:rPr>
-        <w:t xml:space="preserve">, который реализован на языке </w:t>
-      </w:r>
-      <w:r>
-        <w:rPr>
-          <w:rFonts w:ascii="Times New Roman" w:hAnsi="Times New Roman" w:cs="Times New Roman"/>
-          <w:sz w:val="28"/>
-          <w:szCs w:val="28"/>
-          <w:lang w:val="en-US"/>
-        </w:rPr>
-        <w:t>C</w:t>
-      </w:r>
-      <w:r>
-        <w:rPr>
-          <w:rFonts w:ascii="Times New Roman" w:hAnsi="Times New Roman" w:cs="Times New Roman"/>
-          <w:sz w:val="28"/>
-          <w:szCs w:val="28"/>
-        </w:rPr>
-        <w:t># (</w:t>
-      </w:r>
-      <w:r>
-        <w:rPr>
-          <w:rFonts w:ascii="Times New Roman" w:hAnsi="Times New Roman" w:cs="Times New Roman"/>
-          <w:sz w:val="28"/>
-          <w:szCs w:val="28"/>
-        </w:rPr>
-        <w:t xml:space="preserve">средствами библиотеки </w:t>
-      </w:r>
-      <w:r>
-        <w:rPr>
-          <w:rFonts w:ascii="Times New Roman" w:hAnsi="Times New Roman" w:cs="Times New Roman"/>
-          <w:sz w:val="28"/>
-          <w:szCs w:val="28"/>
-          <w:lang w:val="en-US"/>
-        </w:rPr>
-        <w:t>WPF</w:t>
+        <w:t>”</w:t>
+      </w:r>
+      <w:r>
+        <w:rPr>
+          <w:rFonts w:ascii="Times New Roman" w:hAnsi="Times New Roman" w:cs="Times New Roman"/>
+          <w:sz w:val="28"/>
+          <w:szCs w:val="28"/>
+        </w:rPr>
+        <w:t>), и конкретные модели</w:t>
+      </w:r>
+      <w:r>
+        <w:rPr>
+          <w:rFonts w:ascii="Times New Roman" w:hAnsi="Times New Roman" w:cs="Times New Roman"/>
+          <w:sz w:val="28"/>
+          <w:szCs w:val="28"/>
+        </w:rPr>
+        <w:t xml:space="preserve"> (</w:t>
+      </w:r>
+      <w:r>
+        <w:rPr>
+          <w:rFonts w:ascii="Times New Roman" w:hAnsi="Times New Roman" w:cs="Times New Roman"/>
+          <w:sz w:val="28"/>
+          <w:szCs w:val="28"/>
+        </w:rPr>
+        <w:t>их названия в</w:t>
+      </w:r>
+      <w:r>
+        <w:rPr>
+          <w:rFonts w:ascii="Times New Roman" w:hAnsi="Times New Roman" w:cs="Times New Roman"/>
+          <w:sz w:val="28"/>
+          <w:szCs w:val="28"/>
+        </w:rPr>
+        <w:t xml:space="preserve"> графическом</w:t>
+      </w:r>
+      <w:r>
+        <w:rPr>
+          <w:rFonts w:ascii="Times New Roman" w:hAnsi="Times New Roman" w:cs="Times New Roman"/>
+          <w:sz w:val="28"/>
+          <w:szCs w:val="28"/>
+        </w:rPr>
+        <w:t xml:space="preserve"> интерфейсе и пути к файлам</w:t>
       </w:r>
       <w:r>
         <w:rPr>
@@ -1955,98 +3262,43 @@
           <w:sz w:val="28"/>
           <w:szCs w:val="28"/>
         </w:rPr>
-        <w:t xml:space="preserve"> и который использует возможности библиотеки </w:t>
-      </w:r>
-      <w:r>
-        <w:rPr>
-          <w:rFonts w:ascii="Times New Roman" w:hAnsi="Times New Roman" w:cs="Times New Roman"/>
-          <w:sz w:val="28"/>
-          <w:szCs w:val="28"/>
-          <w:lang w:val="en-US"/>
-        </w:rPr>
-        <w:t>Helix</w:t>
-      </w:r>
-      <w:r>
-        <w:rPr>
-          <w:rFonts w:ascii="Times New Roman" w:hAnsi="Times New Roman" w:cs="Times New Roman"/>
-          <w:sz w:val="28"/>
-          <w:szCs w:val="28"/>
-        </w:rPr>
-        <w:t xml:space="preserve"> </w:t>
-      </w:r>
-      <w:r>
-        <w:rPr>
-          <w:rFonts w:ascii="Times New Roman" w:hAnsi="Times New Roman" w:cs="Times New Roman"/>
-          <w:sz w:val="28"/>
-          <w:szCs w:val="28"/>
-          <w:lang w:val="en-US"/>
-        </w:rPr>
-        <w:t>Toolkit</w:t>
-      </w:r>
-      <w:r>
-        <w:rPr>
-          <w:rFonts w:ascii="Times New Roman" w:hAnsi="Times New Roman" w:cs="Times New Roman"/>
-          <w:sz w:val="28"/>
-          <w:szCs w:val="28"/>
-        </w:rPr>
-        <w:t xml:space="preserve"> </w:t>
-      </w:r>
-      <w:r>
-        <w:rPr>
-          <w:rFonts w:ascii="Times New Roman" w:hAnsi="Times New Roman" w:cs="Times New Roman"/>
-          <w:sz w:val="28"/>
-          <w:szCs w:val="28"/>
-        </w:rPr>
-        <w:t>для визуализации трехмерных моделей.</w:t>
-      </w:r>
-      <w:r>
-        <w:rPr>
-          <w:rFonts w:ascii="Times New Roman" w:hAnsi="Times New Roman" w:cs="Times New Roman"/>
-          <w:sz w:val="28"/>
-          <w:szCs w:val="28"/>
-        </w:rPr>
-        <w:t xml:space="preserve"> Данный интерфейс является дополнительным инструментом к разрабатываемому модулю,</w:t>
-      </w:r>
-      <w:r>
-        <w:rPr>
-          <w:rFonts w:ascii="Times New Roman" w:hAnsi="Times New Roman" w:cs="Times New Roman"/>
-          <w:sz w:val="28"/>
-          <w:szCs w:val="28"/>
-        </w:rPr>
-        <w:t xml:space="preserve"> и </w:t>
-      </w:r>
-      <w:r>
-        <w:rPr>
-          <w:rFonts w:ascii="Times New Roman" w:hAnsi="Times New Roman" w:cs="Times New Roman"/>
-          <w:sz w:val="28"/>
-          <w:szCs w:val="28"/>
-        </w:rPr>
-        <w:t xml:space="preserve">в будущем может быть реализован любой другой визуализатор (в т.ч. интерфейс </w:t>
-      </w:r>
-      <w:r>
-        <w:rPr>
-          <w:rFonts w:ascii="Times New Roman" w:hAnsi="Times New Roman" w:cs="Times New Roman"/>
-          <w:sz w:val="28"/>
-          <w:szCs w:val="28"/>
-        </w:rPr>
-        <w:t xml:space="preserve">для </w:t>
-      </w:r>
-      <w:r>
-        <w:rPr>
-          <w:rFonts w:ascii="Times New Roman" w:hAnsi="Times New Roman" w:cs="Times New Roman"/>
-          <w:sz w:val="28"/>
-          <w:szCs w:val="28"/>
-        </w:rPr>
-        <w:t>другой операционной системы или плагин для некоторой системы автоматизированного проектирования).</w:t>
+        <w:t xml:space="preserve">. Как и </w:t>
+      </w:r>
+      <w:r>
+        <w:rPr>
+          <w:rFonts w:ascii="Times New Roman" w:hAnsi="Times New Roman" w:cs="Times New Roman"/>
+          <w:sz w:val="28"/>
+          <w:szCs w:val="28"/>
+        </w:rPr>
+        <w:t>обозначалось</w:t>
+      </w:r>
+      <w:r>
+        <w:rPr>
+          <w:rFonts w:ascii="Times New Roman" w:hAnsi="Times New Roman" w:cs="Times New Roman"/>
+          <w:sz w:val="28"/>
+          <w:szCs w:val="28"/>
+        </w:rPr>
+        <w:t xml:space="preserve">, для добавления новой модели в генератор достаточно просто добавить строчку в манифест, а для добавления нового вида детали (например, </w:t>
+      </w:r>
+      <w:r>
+        <w:rPr>
+          <w:rFonts w:ascii="Times New Roman" w:hAnsi="Times New Roman" w:cs="Times New Roman"/>
+          <w:sz w:val="28"/>
+          <w:szCs w:val="28"/>
+        </w:rPr>
+        <w:t>балконы), нужно добавить в манифест новую секцию, а в грамматику генерации новый вид детали и его правила использования.</w:t>
       </w:r>
     </w:p>
     <w:p>
       <w:pPr>
         <w:spacing w:line="360" w:lineRule="auto"/>
-        <w:contextualSpacing/>
-        <w:jc w:val="center"/>
-        <w:rPr>
-          <w:b/>
+        <w:ind w:left="-1418" w:firstLine="708"/>
+        <w:jc w:val="both"/>
+        <w:rPr>
+          <w:rFonts w:ascii="Times New Roman" w:hAnsi="Times New Roman" w:cs="Times New Roman"/>
+          <w:sz w:val="28"/>
+          <w:szCs w:val="28"/>
+          <w:lang w:val="en-US"/>
         </w:rPr>
       </w:pPr>
       <w:r>
@@ -2055,9 +3307,307 @@
           <w:lang w:eastAsia="ru-RU"/>
         </w:rPr>
         <w:drawing>
-          <wp:inline distT="0" distB="0" distL="0" distR="0" wp14:anchorId="49B25B19" wp14:editId="5987C611">
-            <wp:extent cx="3938091" cy="3981450"/>
-            <wp:effectExtent l="0" t="0" r="5715" b="0"/>
+          <wp:inline distT="0" distB="0" distL="0" distR="0" wp14:anchorId="49D092FC" wp14:editId="3788A909">
+            <wp:extent cx="6595091" cy="2162175"/>
+            <wp:effectExtent l="0" t="0" r="0" b="0"/>
+            <wp:docPr id="4" name="Рисунок 4"/>
+            <wp:cNvGraphicFramePr>
+              <a:graphicFrameLocks xmlns:a="http://schemas.openxmlformats.org/drawingml/2006/main" noChangeAspect="1"/>
+            </wp:cNvGraphicFramePr>
+            <a:graphic xmlns:a="http://schemas.openxmlformats.org/drawingml/2006/main">
+              <a:graphicData uri="http://schemas.openxmlformats.org/drawingml/2006/picture">
+                <pic:pic xmlns:pic="http://schemas.openxmlformats.org/drawingml/2006/picture">
+                  <pic:nvPicPr>
+                    <pic:cNvPr id="1" name=""/>
+                    <pic:cNvPicPr/>
+                  </pic:nvPicPr>
+                  <pic:blipFill>
+                    <a:blip r:embed="rId14"/>
+                    <a:stretch>
+                      <a:fillRect/>
+                    </a:stretch>
+                  </pic:blipFill>
+                  <pic:spPr>
+                    <a:xfrm>
+                      <a:off x="0" y="0"/>
+                      <a:ext cx="6630983" cy="2173942"/>
+                    </a:xfrm>
+                    <a:prstGeom prst="rect">
+                      <a:avLst/>
+                    </a:prstGeom>
+                  </pic:spPr>
+                </pic:pic>
+              </a:graphicData>
+            </a:graphic>
+          </wp:inline>
+        </w:drawing>
+      </w:r>
+    </w:p>
+    <w:p>
+      <w:pPr>
+        <w:spacing w:line="360" w:lineRule="auto"/>
+        <w:ind w:firstLine="708"/>
+        <w:jc w:val="both"/>
+        <w:rPr>
+          <w:rFonts w:ascii="Times New Roman" w:hAnsi="Times New Roman" w:cs="Times New Roman"/>
+          <w:sz w:val="28"/>
+          <w:szCs w:val="28"/>
+        </w:rPr>
+      </w:pPr>
+      <w:r>
+        <w:rPr>
+          <w:rFonts w:ascii="Times New Roman" w:hAnsi="Times New Roman" w:cs="Times New Roman"/>
+          <w:sz w:val="28"/>
+          <w:szCs w:val="28"/>
+        </w:rPr>
+        <w:t xml:space="preserve">Так как разрабатываемое приложение содержит привязки к внешним файлам, оно не может распространяться </w:t>
+      </w:r>
+      <w:r>
+        <w:rPr>
+          <w:rFonts w:ascii="Times New Roman" w:hAnsi="Times New Roman" w:cs="Times New Roman"/>
+          <w:sz w:val="28"/>
+          <w:szCs w:val="28"/>
+        </w:rPr>
+        <w:t xml:space="preserve">как простой исполняемый файл, поэтому написаны </w:t>
+      </w:r>
+      <w:r>
+        <w:rPr>
+          <w:rFonts w:ascii="Times New Roman" w:hAnsi="Times New Roman" w:cs="Times New Roman"/>
+          <w:sz w:val="28"/>
+          <w:szCs w:val="28"/>
+        </w:rPr>
+        <w:t>.</w:t>
+      </w:r>
+      <w:r>
+        <w:rPr>
+          <w:rFonts w:ascii="Times New Roman" w:hAnsi="Times New Roman" w:cs="Times New Roman"/>
+          <w:sz w:val="28"/>
+          <w:szCs w:val="28"/>
+          <w:lang w:val="en-US"/>
+        </w:rPr>
+        <w:t>bat</w:t>
+      </w:r>
+      <w:r>
+        <w:rPr>
+          <w:rFonts w:ascii="Times New Roman" w:hAnsi="Times New Roman" w:cs="Times New Roman"/>
+          <w:sz w:val="28"/>
+          <w:szCs w:val="28"/>
+        </w:rPr>
+        <w:t xml:space="preserve"> </w:t>
+      </w:r>
+      <w:r>
+        <w:rPr>
+          <w:rFonts w:ascii="Times New Roman" w:hAnsi="Times New Roman" w:cs="Times New Roman"/>
+          <w:sz w:val="28"/>
+          <w:szCs w:val="28"/>
+        </w:rPr>
+        <w:t xml:space="preserve">скрипты для сбора всех </w:t>
+      </w:r>
+      <w:r>
+        <w:rPr>
+          <w:rFonts w:ascii="Times New Roman" w:hAnsi="Times New Roman" w:cs="Times New Roman"/>
+          <w:sz w:val="28"/>
+          <w:szCs w:val="28"/>
+        </w:rPr>
+        <w:t>.</w:t>
+      </w:r>
+      <w:r>
+        <w:rPr>
+          <w:rFonts w:ascii="Times New Roman" w:hAnsi="Times New Roman" w:cs="Times New Roman"/>
+          <w:sz w:val="28"/>
+          <w:szCs w:val="28"/>
+          <w:lang w:val="en-US"/>
+        </w:rPr>
+        <w:t>dll</w:t>
+      </w:r>
+      <w:r>
+        <w:rPr>
+          <w:rFonts w:ascii="Times New Roman" w:hAnsi="Times New Roman" w:cs="Times New Roman"/>
+          <w:sz w:val="28"/>
+          <w:szCs w:val="28"/>
+        </w:rPr>
+        <w:t>, .</w:t>
+      </w:r>
+      <w:r>
+        <w:rPr>
+          <w:rFonts w:ascii="Times New Roman" w:hAnsi="Times New Roman" w:cs="Times New Roman"/>
+          <w:sz w:val="28"/>
+          <w:szCs w:val="28"/>
+          <w:lang w:val="en-US"/>
+        </w:rPr>
+        <w:t>exe</w:t>
+      </w:r>
+      <w:r>
+        <w:rPr>
+          <w:rFonts w:ascii="Times New Roman" w:hAnsi="Times New Roman" w:cs="Times New Roman"/>
+          <w:sz w:val="28"/>
+          <w:szCs w:val="28"/>
+        </w:rPr>
+        <w:t xml:space="preserve"> </w:t>
+      </w:r>
+      <w:r>
+        <w:rPr>
+          <w:rFonts w:ascii="Times New Roman" w:hAnsi="Times New Roman" w:cs="Times New Roman"/>
+          <w:sz w:val="28"/>
+          <w:szCs w:val="28"/>
+        </w:rPr>
+        <w:t>и файлов данных в виде директории с приложением</w:t>
+      </w:r>
+      <w:r>
+        <w:rPr>
+          <w:rFonts w:ascii="Times New Roman" w:hAnsi="Times New Roman" w:cs="Times New Roman"/>
+          <w:sz w:val="28"/>
+          <w:szCs w:val="28"/>
+        </w:rPr>
+        <w:t xml:space="preserve">. Папка </w:t>
+      </w:r>
+      <w:r>
+        <w:rPr>
+          <w:rFonts w:ascii="Times New Roman" w:hAnsi="Times New Roman" w:cs="Times New Roman"/>
+          <w:sz w:val="28"/>
+          <w:szCs w:val="28"/>
+          <w:lang w:val="en-US"/>
+        </w:rPr>
+        <w:t>bin</w:t>
+      </w:r>
+      <w:r>
+        <w:rPr>
+          <w:rFonts w:ascii="Times New Roman" w:hAnsi="Times New Roman" w:cs="Times New Roman"/>
+          <w:sz w:val="28"/>
+          <w:szCs w:val="28"/>
+        </w:rPr>
+        <w:t xml:space="preserve"> </w:t>
+      </w:r>
+      <w:r>
+        <w:rPr>
+          <w:rFonts w:ascii="Times New Roman" w:hAnsi="Times New Roman" w:cs="Times New Roman"/>
+          <w:sz w:val="28"/>
+          <w:szCs w:val="28"/>
+        </w:rPr>
+        <w:t xml:space="preserve">содержит только исполняемые файлы и динамические библиотеки, </w:t>
+      </w:r>
+      <w:r>
+        <w:rPr>
+          <w:rFonts w:ascii="Times New Roman" w:hAnsi="Times New Roman" w:cs="Times New Roman"/>
+          <w:sz w:val="28"/>
+          <w:szCs w:val="28"/>
+          <w:lang w:val="en-US"/>
+        </w:rPr>
+        <w:t>data</w:t>
+      </w:r>
+      <w:r>
+        <w:rPr>
+          <w:rFonts w:ascii="Times New Roman" w:hAnsi="Times New Roman" w:cs="Times New Roman"/>
+          <w:sz w:val="28"/>
+          <w:szCs w:val="28"/>
+        </w:rPr>
+        <w:t xml:space="preserve"> содержит манифест деталей, модели деталей, иконки графического интерфейса. Скрипты </w:t>
+      </w:r>
+      <w:r>
+        <w:rPr>
+          <w:rFonts w:ascii="Times New Roman" w:hAnsi="Times New Roman" w:cs="Times New Roman"/>
+          <w:sz w:val="28"/>
+          <w:szCs w:val="28"/>
+          <w:lang w:val="en-US"/>
+        </w:rPr>
+        <w:t>INSTALL</w:t>
+      </w:r>
+      <w:r>
+        <w:rPr>
+          <w:rFonts w:ascii="Times New Roman" w:hAnsi="Times New Roman" w:cs="Times New Roman"/>
+          <w:sz w:val="28"/>
+          <w:szCs w:val="28"/>
+        </w:rPr>
+        <w:t xml:space="preserve"> и </w:t>
+      </w:r>
+      <w:r>
+        <w:rPr>
+          <w:rFonts w:ascii="Times New Roman" w:hAnsi="Times New Roman" w:cs="Times New Roman"/>
+          <w:sz w:val="28"/>
+          <w:szCs w:val="28"/>
+          <w:lang w:val="en-US"/>
+        </w:rPr>
+        <w:t>UNINSTALL</w:t>
+      </w:r>
+      <w:r>
+        <w:rPr>
+          <w:rFonts w:ascii="Times New Roman" w:hAnsi="Times New Roman" w:cs="Times New Roman"/>
+          <w:sz w:val="28"/>
+          <w:szCs w:val="28"/>
+        </w:rPr>
+        <w:t xml:space="preserve"> соответственно добавляют (убирают) порт</w:t>
+      </w:r>
+      <w:r>
+        <w:rPr>
+          <w:rFonts w:ascii="Times New Roman" w:hAnsi="Times New Roman" w:cs="Times New Roman"/>
+          <w:sz w:val="28"/>
+          <w:szCs w:val="28"/>
+        </w:rPr>
+        <w:t xml:space="preserve"> </w:t>
+      </w:r>
+      <w:r>
+        <w:rPr>
+          <w:rFonts w:ascii="Times New Roman" w:hAnsi="Times New Roman" w:cs="Times New Roman"/>
+          <w:sz w:val="28"/>
+          <w:szCs w:val="28"/>
+          <w:lang w:val="en-US"/>
+        </w:rPr>
+        <w:t>TCP</w:t>
+      </w:r>
+      <w:r>
+        <w:rPr>
+          <w:rFonts w:ascii="Times New Roman" w:hAnsi="Times New Roman" w:cs="Times New Roman"/>
+          <w:sz w:val="28"/>
+          <w:szCs w:val="28"/>
+        </w:rPr>
+        <w:t xml:space="preserve">, по которому общаются генератор и визуализатор в список доверенных в </w:t>
+      </w:r>
+      <w:r>
+        <w:rPr>
+          <w:rFonts w:ascii="Times New Roman" w:hAnsi="Times New Roman" w:cs="Times New Roman"/>
+          <w:sz w:val="28"/>
+          <w:szCs w:val="28"/>
+          <w:lang w:val="en-US"/>
+        </w:rPr>
+        <w:t>Windows</w:t>
+      </w:r>
+      <w:r>
+        <w:rPr>
+          <w:rFonts w:ascii="Times New Roman" w:hAnsi="Times New Roman" w:cs="Times New Roman"/>
+          <w:sz w:val="28"/>
+          <w:szCs w:val="28"/>
+        </w:rPr>
+        <w:t xml:space="preserve"> (</w:t>
+      </w:r>
+      <w:r>
+        <w:rPr>
+          <w:rFonts w:ascii="Times New Roman" w:hAnsi="Times New Roman" w:cs="Times New Roman"/>
+          <w:sz w:val="28"/>
+          <w:szCs w:val="28"/>
+        </w:rPr>
+        <w:t>это нужно, чтобы не запускать приложения вручную от имени администратора).</w:t>
+      </w:r>
+    </w:p>
+    <w:p>
+      <w:pPr>
+        <w:spacing w:line="360" w:lineRule="auto"/>
+        <w:ind w:firstLine="708"/>
+        <w:jc w:val="both"/>
+        <w:rPr>
+          <w:rFonts w:ascii="Times New Roman" w:hAnsi="Times New Roman" w:cs="Times New Roman"/>
+          <w:sz w:val="28"/>
+          <w:szCs w:val="28"/>
+        </w:rPr>
+      </w:pPr>
+      <w:r>
+        <w:rPr>
+          <w:noProof/>
+          <w:lang w:eastAsia="ru-RU"/>
+        </w:rPr>
+        <w:drawing>
+          <wp:inline distT="0" distB="0" distL="0" distR="0" wp14:anchorId="53C2DB7C" wp14:editId="756B07B3">
+            <wp:extent cx="2038350" cy="1381125"/>
+            <wp:effectExtent l="0" t="0" r="0" b="9525"/>
             <wp:docPr id="1" name="Рисунок 1"/>
             <wp:cNvGraphicFramePr>
               <a:graphicFrameLocks xmlns:a="http://schemas.openxmlformats.org/drawingml/2006/main" noChangeAspect="1"/>
@@ -2070,7 +3620,7 @@
                     <pic:cNvPicPr/>
                   </pic:nvPicPr>
                   <pic:blipFill>
-                    <a:blip r:embed="rId10"/>
+                    <a:blip r:embed="rId15"/>
                     <a:stretch>
                       <a:fillRect/>
                     </a:stretch>
@@ -2078,7 +3628,7 @@
                   <pic:spPr>
                     <a:xfrm>
                       <a:off x="0" y="0"/>
-                      <a:ext cx="3953862" cy="3997394"/>
+                      <a:ext cx="2038350" cy="1381125"/>
                     </a:xfrm>
                     <a:prstGeom prst="rect">
                       <a:avLst/>
@@ -2093,6 +3643,364 @@
     </w:p>
     <w:p>
       <w:pPr>
+        <w:pStyle w:val="aa"/>
+      </w:pPr>
+      <w:bookmarkStart w:id="3" w:name="_Toc39447053"/>
+      <w:r>
+        <w:lastRenderedPageBreak/>
+        <w:t>РЕАЛИЗАЦИЯ ВИЗУАЛИЗАЦИИ МОДЕЛЕЙ</w:t>
+      </w:r>
+      <w:bookmarkEnd w:id="3"/>
+    </w:p>
+    <w:p>
+      <w:pPr>
+        <w:spacing w:line="360" w:lineRule="auto"/>
+        <w:ind w:firstLine="708"/>
+        <w:contextualSpacing/>
+        <w:jc w:val="both"/>
+        <w:rPr>
+          <w:rFonts w:ascii="Times New Roman" w:hAnsi="Times New Roman" w:cs="Times New Roman"/>
+          <w:sz w:val="28"/>
+          <w:szCs w:val="28"/>
+        </w:rPr>
+      </w:pPr>
+      <w:r>
+        <w:rPr>
+          <w:rFonts w:ascii="Times New Roman" w:hAnsi="Times New Roman" w:cs="Times New Roman"/>
+          <w:sz w:val="28"/>
+          <w:szCs w:val="28"/>
+        </w:rPr>
+        <w:t xml:space="preserve">Архитектура модуля предполагает реализацию (или использование существующих) программ, которые бы визуализировали </w:t>
+      </w:r>
+      <w:r>
+        <w:rPr>
+          <w:rFonts w:ascii="Times New Roman" w:hAnsi="Times New Roman" w:cs="Times New Roman"/>
+          <w:sz w:val="28"/>
+          <w:szCs w:val="28"/>
+        </w:rPr>
+        <w:t>сгенерированную</w:t>
+      </w:r>
+      <w:r>
+        <w:rPr>
+          <w:rFonts w:ascii="Times New Roman" w:hAnsi="Times New Roman" w:cs="Times New Roman"/>
+          <w:sz w:val="28"/>
+          <w:szCs w:val="28"/>
+        </w:rPr>
+        <w:t xml:space="preserve"> модель. При этом созданы они могут быть на любом языке программирования и в том числе </w:t>
+      </w:r>
+      <w:r>
+        <w:rPr>
+          <w:rFonts w:ascii="Times New Roman" w:hAnsi="Times New Roman" w:cs="Times New Roman"/>
+          <w:sz w:val="28"/>
+          <w:szCs w:val="28"/>
+        </w:rPr>
+        <w:t>за</w:t>
+      </w:r>
+      <w:r>
+        <w:rPr>
+          <w:rFonts w:ascii="Times New Roman" w:hAnsi="Times New Roman" w:cs="Times New Roman"/>
+          <w:sz w:val="28"/>
+          <w:szCs w:val="28"/>
+        </w:rPr>
+        <w:t>пущены на другом компьютере и такая г</w:t>
+      </w:r>
+      <w:r>
+        <w:rPr>
+          <w:rFonts w:ascii="Times New Roman" w:hAnsi="Times New Roman" w:cs="Times New Roman"/>
+          <w:sz w:val="28"/>
+          <w:szCs w:val="28"/>
+        </w:rPr>
+        <w:t>ибкость обеспечена тем, что модуль</w:t>
+      </w:r>
+      <w:r>
+        <w:rPr>
+          <w:rFonts w:ascii="Times New Roman" w:hAnsi="Times New Roman" w:cs="Times New Roman"/>
+          <w:sz w:val="28"/>
+          <w:szCs w:val="28"/>
+        </w:rPr>
+        <w:t xml:space="preserve"> процедурной генерации</w:t>
+      </w:r>
+      <w:r>
+        <w:rPr>
+          <w:rFonts w:ascii="Times New Roman" w:hAnsi="Times New Roman" w:cs="Times New Roman"/>
+          <w:sz w:val="28"/>
+          <w:szCs w:val="28"/>
+        </w:rPr>
+        <w:t xml:space="preserve"> поддерживает отправку готовой модели по распространенному протоколу </w:t>
+      </w:r>
+      <w:r>
+        <w:rPr>
+          <w:rFonts w:ascii="Times New Roman" w:hAnsi="Times New Roman" w:cs="Times New Roman"/>
+          <w:sz w:val="28"/>
+          <w:szCs w:val="28"/>
+          <w:lang w:val="en-US"/>
+        </w:rPr>
+        <w:t>HTTP</w:t>
+      </w:r>
+      <w:r>
+        <w:rPr>
+          <w:rFonts w:ascii="Times New Roman" w:hAnsi="Times New Roman" w:cs="Times New Roman"/>
+          <w:sz w:val="28"/>
+          <w:szCs w:val="28"/>
+        </w:rPr>
+        <w:t>.</w:t>
+      </w:r>
+    </w:p>
+    <w:p>
+      <w:pPr>
+        <w:spacing w:line="360" w:lineRule="auto"/>
+        <w:ind w:firstLine="708"/>
+        <w:contextualSpacing/>
+        <w:jc w:val="both"/>
+        <w:rPr>
+          <w:rFonts w:ascii="Times New Roman" w:hAnsi="Times New Roman" w:cs="Times New Roman"/>
+          <w:sz w:val="28"/>
+          <w:szCs w:val="28"/>
+        </w:rPr>
+      </w:pPr>
+      <w:r>
+        <w:rPr>
+          <w:rFonts w:ascii="Times New Roman" w:hAnsi="Times New Roman" w:cs="Times New Roman"/>
+          <w:sz w:val="28"/>
+          <w:szCs w:val="28"/>
+        </w:rPr>
+        <w:t>Для выпускной квалификационной работы был разработан</w:t>
+      </w:r>
+      <w:r>
+        <w:rPr>
+          <w:rFonts w:ascii="Times New Roman" w:hAnsi="Times New Roman" w:cs="Times New Roman"/>
+          <w:sz w:val="28"/>
+          <w:szCs w:val="28"/>
+        </w:rPr>
+        <w:t xml:space="preserve"> </w:t>
+      </w:r>
+      <w:r>
+        <w:rPr>
+          <w:rFonts w:ascii="Times New Roman" w:hAnsi="Times New Roman" w:cs="Times New Roman"/>
+          <w:sz w:val="28"/>
+          <w:szCs w:val="28"/>
+        </w:rPr>
+        <w:t>графический</w:t>
+      </w:r>
+      <w:r>
+        <w:rPr>
+          <w:rFonts w:ascii="Times New Roman" w:hAnsi="Times New Roman" w:cs="Times New Roman"/>
+          <w:sz w:val="28"/>
+          <w:szCs w:val="28"/>
+        </w:rPr>
+        <w:t xml:space="preserve"> </w:t>
+      </w:r>
+      <w:r>
+        <w:rPr>
+          <w:rFonts w:ascii="Times New Roman" w:hAnsi="Times New Roman" w:cs="Times New Roman"/>
+          <w:sz w:val="28"/>
+          <w:szCs w:val="28"/>
+        </w:rPr>
+        <w:t xml:space="preserve">интерфейс для операционной системы </w:t>
+      </w:r>
+      <w:r>
+        <w:rPr>
+          <w:rFonts w:ascii="Times New Roman" w:hAnsi="Times New Roman" w:cs="Times New Roman"/>
+          <w:sz w:val="28"/>
+          <w:szCs w:val="28"/>
+          <w:lang w:val="en-US"/>
+        </w:rPr>
+        <w:t>Windows</w:t>
+      </w:r>
+      <w:r>
+        <w:rPr>
+          <w:rFonts w:ascii="Times New Roman" w:hAnsi="Times New Roman" w:cs="Times New Roman"/>
+          <w:sz w:val="28"/>
+          <w:szCs w:val="28"/>
+        </w:rPr>
+        <w:t xml:space="preserve">, который реализован на языке </w:t>
+      </w:r>
+      <w:r>
+        <w:rPr>
+          <w:rFonts w:ascii="Times New Roman" w:hAnsi="Times New Roman" w:cs="Times New Roman"/>
+          <w:sz w:val="28"/>
+          <w:szCs w:val="28"/>
+          <w:lang w:val="en-US"/>
+        </w:rPr>
+        <w:t>C</w:t>
+      </w:r>
+      <w:r>
+        <w:rPr>
+          <w:rFonts w:ascii="Times New Roman" w:hAnsi="Times New Roman" w:cs="Times New Roman"/>
+          <w:sz w:val="28"/>
+          <w:szCs w:val="28"/>
+        </w:rPr>
+        <w:t># (</w:t>
+      </w:r>
+      <w:r>
+        <w:rPr>
+          <w:rFonts w:ascii="Times New Roman" w:hAnsi="Times New Roman" w:cs="Times New Roman"/>
+          <w:sz w:val="28"/>
+          <w:szCs w:val="28"/>
+        </w:rPr>
+        <w:t xml:space="preserve">средствами библиотеки </w:t>
+      </w:r>
+      <w:r>
+        <w:rPr>
+          <w:rFonts w:ascii="Times New Roman" w:hAnsi="Times New Roman" w:cs="Times New Roman"/>
+          <w:sz w:val="28"/>
+          <w:szCs w:val="28"/>
+          <w:lang w:val="en-US"/>
+        </w:rPr>
+        <w:t>WPF</w:t>
+      </w:r>
+      <w:r>
+        <w:rPr>
+          <w:rFonts w:ascii="Times New Roman" w:hAnsi="Times New Roman" w:cs="Times New Roman"/>
+          <w:sz w:val="28"/>
+          <w:szCs w:val="28"/>
+        </w:rPr>
+        <w:t>)</w:t>
+      </w:r>
+      <w:r>
+        <w:rPr>
+          <w:rFonts w:ascii="Times New Roman" w:hAnsi="Times New Roman" w:cs="Times New Roman"/>
+          <w:sz w:val="28"/>
+          <w:szCs w:val="28"/>
+        </w:rPr>
+        <w:t xml:space="preserve"> и который использует возможности библиотеки </w:t>
+      </w:r>
+      <w:r>
+        <w:rPr>
+          <w:rFonts w:ascii="Times New Roman" w:hAnsi="Times New Roman" w:cs="Times New Roman"/>
+          <w:sz w:val="28"/>
+          <w:szCs w:val="28"/>
+          <w:lang w:val="en-US"/>
+        </w:rPr>
+        <w:t>Helix</w:t>
+      </w:r>
+      <w:r>
+        <w:rPr>
+          <w:rFonts w:ascii="Times New Roman" w:hAnsi="Times New Roman" w:cs="Times New Roman"/>
+          <w:sz w:val="28"/>
+          <w:szCs w:val="28"/>
+        </w:rPr>
+        <w:t xml:space="preserve"> </w:t>
+      </w:r>
+      <w:r>
+        <w:rPr>
+          <w:rFonts w:ascii="Times New Roman" w:hAnsi="Times New Roman" w:cs="Times New Roman"/>
+          <w:sz w:val="28"/>
+          <w:szCs w:val="28"/>
+          <w:lang w:val="en-US"/>
+        </w:rPr>
+        <w:t>Toolkit</w:t>
+      </w:r>
+      <w:r>
+        <w:rPr>
+          <w:rFonts w:ascii="Times New Roman" w:hAnsi="Times New Roman" w:cs="Times New Roman"/>
+          <w:sz w:val="28"/>
+          <w:szCs w:val="28"/>
+        </w:rPr>
+        <w:t xml:space="preserve"> </w:t>
+      </w:r>
+      <w:r>
+        <w:rPr>
+          <w:rFonts w:ascii="Times New Roman" w:hAnsi="Times New Roman" w:cs="Times New Roman"/>
+          <w:sz w:val="28"/>
+          <w:szCs w:val="28"/>
+        </w:rPr>
+        <w:t>для визуализации трехмерных моделей.</w:t>
+      </w:r>
+      <w:r>
+        <w:rPr>
+          <w:rFonts w:ascii="Times New Roman" w:hAnsi="Times New Roman" w:cs="Times New Roman"/>
+          <w:sz w:val="28"/>
+          <w:szCs w:val="28"/>
+        </w:rPr>
+        <w:t xml:space="preserve"> Данный интерфейс является дополнительным инструментом к разрабатываемому модулю,</w:t>
+      </w:r>
+      <w:r>
+        <w:rPr>
+          <w:rFonts w:ascii="Times New Roman" w:hAnsi="Times New Roman" w:cs="Times New Roman"/>
+          <w:sz w:val="28"/>
+          <w:szCs w:val="28"/>
+        </w:rPr>
+        <w:t xml:space="preserve"> и </w:t>
+      </w:r>
+      <w:r>
+        <w:rPr>
+          <w:rFonts w:ascii="Times New Roman" w:hAnsi="Times New Roman" w:cs="Times New Roman"/>
+          <w:sz w:val="28"/>
+          <w:szCs w:val="28"/>
+        </w:rPr>
+        <w:t xml:space="preserve">в будущем может быть реализован любой другой визуализатор (в т.ч. интерфейс </w:t>
+      </w:r>
+      <w:r>
+        <w:rPr>
+          <w:rFonts w:ascii="Times New Roman" w:hAnsi="Times New Roman" w:cs="Times New Roman"/>
+          <w:sz w:val="28"/>
+          <w:szCs w:val="28"/>
+        </w:rPr>
+        <w:t xml:space="preserve">для </w:t>
+      </w:r>
+      <w:r>
+        <w:rPr>
+          <w:rFonts w:ascii="Times New Roman" w:hAnsi="Times New Roman" w:cs="Times New Roman"/>
+          <w:sz w:val="28"/>
+          <w:szCs w:val="28"/>
+        </w:rPr>
+        <w:t>другой операционной системы или плагин для некоторой системы автоматизированного проектирования).</w:t>
+      </w:r>
+    </w:p>
+    <w:p>
+      <w:pPr>
+        <w:spacing w:line="360" w:lineRule="auto"/>
+        <w:contextualSpacing/>
+        <w:jc w:val="center"/>
+        <w:rPr>
+          <w:b/>
+        </w:rPr>
+      </w:pPr>
+      <w:r>
+        <w:rPr>
+          <w:noProof/>
+          <w:lang w:eastAsia="ru-RU"/>
+        </w:rPr>
+        <w:drawing>
+          <wp:inline distT="0" distB="0" distL="0" distR="0" wp14:anchorId="02939872" wp14:editId="5AFF26E3">
+            <wp:extent cx="3952875" cy="3996397"/>
+            <wp:effectExtent l="0" t="0" r="0" b="4445"/>
+            <wp:docPr id="5" name="Рисунок 5"/>
+            <wp:cNvGraphicFramePr>
+              <a:graphicFrameLocks xmlns:a="http://schemas.openxmlformats.org/drawingml/2006/main" noChangeAspect="1"/>
+            </wp:cNvGraphicFramePr>
+            <a:graphic xmlns:a="http://schemas.openxmlformats.org/drawingml/2006/main">
+              <a:graphicData uri="http://schemas.openxmlformats.org/drawingml/2006/picture">
+                <pic:pic xmlns:pic="http://schemas.openxmlformats.org/drawingml/2006/picture">
+                  <pic:nvPicPr>
+                    <pic:cNvPr id="1" name=""/>
+                    <pic:cNvPicPr/>
+                  </pic:nvPicPr>
+                  <pic:blipFill>
+                    <a:blip r:embed="rId16"/>
+                    <a:stretch>
+                      <a:fillRect/>
+                    </a:stretch>
+                  </pic:blipFill>
+                  <pic:spPr>
+                    <a:xfrm>
+                      <a:off x="0" y="0"/>
+                      <a:ext cx="3976331" cy="4020111"/>
+                    </a:xfrm>
+                    <a:prstGeom prst="rect">
+                      <a:avLst/>
+                    </a:prstGeom>
+                  </pic:spPr>
+                </pic:pic>
+              </a:graphicData>
+            </a:graphic>
+          </wp:inline>
+        </w:drawing>
+      </w:r>
+    </w:p>
+    <w:p>
+      <w:pPr>
         <w:spacing w:line="360" w:lineRule="auto"/>
         <w:contextualSpacing/>
         <w:jc w:val="both"/>
@@ -4364,12 +6272,12 @@
         <w:pStyle w:val="aa"/>
         <w:spacing w:before="100" w:beforeAutospacing="1" w:after="240"/>
       </w:pPr>
-      <w:bookmarkStart w:id="5" w:name="_Toc39090038"/>
+      <w:bookmarkStart w:id="4" w:name="_Toc39447054"/>
       <w:r>
         <w:lastRenderedPageBreak/>
         <w:t>ЗАКЛЮЧЕНИЕ</w:t>
       </w:r>
-      <w:bookmarkEnd w:id="5"/>
+      <w:bookmarkEnd w:id="4"/>
     </w:p>
     <w:p>
       <w:pPr>
@@ -4386,29 +6294,10 @@
       <w:r>
         <w:rPr>
           <w:rFonts w:ascii="Times New Roman" w:hAnsi="Times New Roman" w:cs="Times New Roman"/>
-          <w:color w:val="FF0000"/>
-          <w:sz w:val="28"/>
-          <w:szCs w:val="28"/>
-        </w:rPr>
-        <w:t xml:space="preserve">В ходе </w:t>
-      </w:r>
-      <w:r>
-        <w:rPr>
-          <w:rFonts w:ascii="Times New Roman" w:hAnsi="Times New Roman" w:cs="Times New Roman"/>
-          <w:color w:val="FF0000"/>
-          <w:sz w:val="28"/>
-          <w:szCs w:val="28"/>
-        </w:rPr>
-        <w:t>преддипломной</w:t>
-      </w:r>
-      <w:r>
-        <w:rPr>
-          <w:rFonts w:ascii="Times New Roman" w:hAnsi="Times New Roman" w:cs="Times New Roman"/>
-          <w:color w:val="FF0000"/>
-          <w:sz w:val="28"/>
-          <w:szCs w:val="28"/>
-        </w:rPr>
-        <w:t xml:space="preserve"> практики</w:t>
+          <w:sz w:val="28"/>
+          <w:szCs w:val="28"/>
+        </w:rPr>
+        <w:t>В ходе преддипломной практики</w:t>
       </w:r>
       <w:r>
         <w:rPr>
@@ -4437,7 +6326,23 @@
           <w:sz w:val="28"/>
           <w:szCs w:val="28"/>
         </w:rPr>
-        <w:t>Был реализованы функциональные подсистемы модуля процедурной генерации трехмерных моделей зданий (с архитектурной точки зрения, а также со стороны взаимодействия с пользователем)</w:t>
+        <w:t>Был</w:t>
+      </w:r>
+      <w:r>
+        <w:rPr>
+          <w:rFonts w:ascii="Times New Roman" w:hAnsi="Times New Roman" w:cs="Times New Roman"/>
+          <w:sz w:val="28"/>
+          <w:szCs w:val="28"/>
+        </w:rPr>
+        <w:t>и</w:t>
+      </w:r>
+      <w:r>
+        <w:rPr>
+          <w:rFonts w:ascii="Times New Roman" w:hAnsi="Times New Roman" w:cs="Times New Roman"/>
+          <w:sz w:val="28"/>
+          <w:szCs w:val="28"/>
+        </w:rPr>
+        <w:t xml:space="preserve"> реализованы функциональные подсистемы модуля процедурной генерации трехмерных моделей зданий (с архитектурной точки зрения, а также со стороны взаимодействия с пользователем)</w:t>
       </w:r>
       <w:r>
         <w:rPr>
@@ -4499,6 +6404,45 @@
           <w:sz w:val="28"/>
           <w:szCs w:val="28"/>
         </w:rPr>
+        <w:t>Генерация моделей зданий во много требует творческих подходов для построения непосредственно генерации, однако программная основа для генерации была создана.</w:t>
+      </w:r>
+      <w:r>
+        <w:rPr>
+          <w:rFonts w:ascii="Times New Roman" w:hAnsi="Times New Roman" w:cs="Times New Roman"/>
+          <w:sz w:val="28"/>
+          <w:szCs w:val="28"/>
+        </w:rPr>
+        <w:t xml:space="preserve"> </w:t>
+      </w:r>
+      <w:bookmarkStart w:id="5" w:name="_GoBack"/>
+      <w:bookmarkEnd w:id="5"/>
+      <w:r>
+        <w:rPr>
+          <w:rFonts w:ascii="Times New Roman" w:hAnsi="Times New Roman" w:cs="Times New Roman"/>
+          <w:sz w:val="28"/>
+          <w:szCs w:val="28"/>
+        </w:rPr>
+        <w:t xml:space="preserve">Теоретическое описание системы, которое было спроектировано до реализации проекта, достаточно удачно и гибко было реализовано на практике в виде нескольких программ, из-за чего проект в целом является успешным. </w:t>
+      </w:r>
+    </w:p>
+    <w:p>
+      <w:pPr>
+        <w:spacing w:line="360" w:lineRule="auto"/>
+        <w:ind w:firstLine="567"/>
+        <w:contextualSpacing/>
+        <w:jc w:val="both"/>
+        <w:rPr>
+          <w:rFonts w:ascii="Times New Roman" w:hAnsi="Times New Roman" w:cs="Times New Roman"/>
+          <w:sz w:val="28"/>
+          <w:szCs w:val="28"/>
+        </w:rPr>
+      </w:pPr>
+      <w:r>
+        <w:rPr>
+          <w:rFonts w:ascii="Times New Roman" w:hAnsi="Times New Roman" w:cs="Times New Roman"/>
+          <w:sz w:val="28"/>
+          <w:szCs w:val="28"/>
+        </w:rPr>
         <w:t xml:space="preserve">По итогу практики, была достигнута цель </w:t>
       </w:r>
       <w:r>
@@ -4782,7 +6726,7 @@
       </w:pPr>
     </w:p>
     <w:sectPr>
-      <w:headerReference w:type="default" r:id="rId11"/>
+      <w:headerReference w:type="default" r:id="rId17"/>
       <w:pgSz w:w="11906" w:h="16838"/>
       <w:pgMar w:top="1134" w:right="850" w:bottom="1134" w:left="1701" w:header="708" w:footer="708" w:gutter="0"/>
       <w:cols w:space="708"/>
@@ -4900,7 +6844,7 @@
           <w:rPr>
             <w:noProof/>
           </w:rPr>
-          <w:t>3</w:t>
+          <w:t>11</w:t>
         </w:r>
         <w:r>
           <w:fldChar w:fldCharType="end"/>
@@ -6115,7 +8059,7 @@
 </file>
 
 <file path=customXml/itemProps1.xml><?xml version="1.0" encoding="utf-8"?>
-<ds:datastoreItem xmlns:ds="http://schemas.openxmlformats.org/officeDocument/2006/customXml" ds:itemID="{6ABB25C6-18C7-42DF-946C-A02393FD2A9B}">
+<ds:datastoreItem xmlns:ds="http://schemas.openxmlformats.org/officeDocument/2006/customXml" ds:itemID="{AC399FF2-2868-466C-B2D3-743F6EFDC4B0}">
   <ds:schemaRefs>
     <ds:schemaRef ds:uri="http://schemas.openxmlformats.org/officeDocument/2006/bibliography"/>
   </ds:schemaRefs>
